--- a/#PRINT/FD/6 Lampiran Wawancara.docx
+++ b/#PRINT/FD/6 Lampiran Wawancara.docx
@@ -1,6 +1,6 @@
 
 <file path=word/document.xml><?xml version="1.0" encoding="utf-8"?>
-<w:document xmlns:wpc="http://schemas.microsoft.com/office/word/2010/wordprocessingCanvas" xmlns:mc="http://schemas.openxmlformats.org/markup-compatibility/2006" xmlns:o="urn:schemas-microsoft-com:office:office" xmlns:r="http://schemas.openxmlformats.org/officeDocument/2006/relationships" xmlns:m="http://schemas.openxmlformats.org/officeDocument/2006/math" xmlns:v="urn:schemas-microsoft-com:vml" xmlns:wp14="http://schemas.microsoft.com/office/word/2010/wordprocessingDrawing" xmlns:wp="http://schemas.openxmlformats.org/drawingml/2006/wordprocessingDrawing" xmlns:w10="urn:schemas-microsoft-com:office:word" xmlns:w="http://schemas.openxmlformats.org/wordprocessingml/2006/main" xmlns:w14="http://schemas.microsoft.com/office/word/2010/wordml" xmlns:w15="http://schemas.microsoft.com/office/word/2012/wordml" xmlns:wpg="http://schemas.microsoft.com/office/word/2010/wordprocessingGroup" xmlns:wpi="http://schemas.microsoft.com/office/word/2010/wordprocessingInk" xmlns:wne="http://schemas.microsoft.com/office/word/2006/wordml" xmlns:wps="http://schemas.microsoft.com/office/word/2010/wordprocessingShape" mc:Ignorable="w14 w15 wp14">
+<w:document xmlns:wpc="http://schemas.microsoft.com/office/word/2010/wordprocessingCanvas" xmlns:cx="http://schemas.microsoft.com/office/drawing/2014/chartex" xmlns:mc="http://schemas.openxmlformats.org/markup-compatibility/2006" xmlns:o="urn:schemas-microsoft-com:office:office" xmlns:r="http://schemas.openxmlformats.org/officeDocument/2006/relationships" xmlns:m="http://schemas.openxmlformats.org/officeDocument/2006/math" xmlns:v="urn:schemas-microsoft-com:vml" xmlns:wp14="http://schemas.microsoft.com/office/word/2010/wordprocessingDrawing" xmlns:wp="http://schemas.openxmlformats.org/drawingml/2006/wordprocessingDrawing" xmlns:w10="urn:schemas-microsoft-com:office:word" xmlns:w="http://schemas.openxmlformats.org/wordprocessingml/2006/main" xmlns:w14="http://schemas.microsoft.com/office/word/2010/wordml" xmlns:w15="http://schemas.microsoft.com/office/word/2012/wordml" xmlns:w16se="http://schemas.microsoft.com/office/word/2015/wordml/symex" xmlns:wpg="http://schemas.microsoft.com/office/word/2010/wordprocessingGroup" xmlns:wpi="http://schemas.microsoft.com/office/word/2010/wordprocessingInk" xmlns:wne="http://schemas.microsoft.com/office/word/2006/wordml" xmlns:wps="http://schemas.microsoft.com/office/word/2010/wordprocessingShape" mc:Ignorable="w14 w15 w16se wp14">
   <w:body>
     <w:p>
       <w:pPr>
@@ -26,8 +26,6 @@
         </w:rPr>
         <w:t>. Transkrip Hasil Wawancara</w:t>
       </w:r>
-      <w:bookmarkStart w:id="0" w:name="_GoBack"/>
-      <w:bookmarkEnd w:id="0"/>
     </w:p>
     <w:p>
       <w:pPr>
@@ -394,6 +392,139 @@
           <w:sz w:val="24"/>
         </w:rPr>
         <w:t>Hasil Wawancara</w:t>
+      </w:r>
+    </w:p>
+    <w:p>
+      <w:pPr>
+        <w:spacing w:line="360" w:lineRule="auto"/>
+        <w:ind w:left="1418" w:hanging="1418"/>
+        <w:jc w:val="both"/>
+        <w:rPr>
+          <w:rFonts w:ascii="Times New Roman" w:hAnsi="Times New Roman" w:cs="Times New Roman"/>
+          <w:sz w:val="24"/>
+        </w:rPr>
+      </w:pPr>
+      <w:r>
+        <w:rPr>
+          <w:rFonts w:ascii="Times New Roman" w:hAnsi="Times New Roman" w:cs="Times New Roman"/>
+          <w:b/>
+          <w:sz w:val="24"/>
+        </w:rPr>
+        <w:t>Penulis</w:t>
+      </w:r>
+      <w:r>
+        <w:rPr>
+          <w:rFonts w:ascii="Times New Roman" w:hAnsi="Times New Roman" w:cs="Times New Roman"/>
+          <w:b/>
+          <w:sz w:val="24"/>
+        </w:rPr>
+        <w:tab/>
+        <w:t>:</w:t>
+      </w:r>
+      <w:r>
+        <w:rPr>
+          <w:rFonts w:ascii="Times New Roman" w:hAnsi="Times New Roman" w:cs="Times New Roman"/>
+          <w:sz w:val="24"/>
+        </w:rPr>
+        <w:t xml:space="preserve"> Sebelum mahasiswa menjalani kegiatan rutin</w:t>
+      </w:r>
+      <w:r>
+        <w:rPr>
+          <w:rFonts w:ascii="Times New Roman" w:hAnsi="Times New Roman" w:cs="Times New Roman"/>
+          <w:sz w:val="24"/>
+        </w:rPr>
+        <w:t xml:space="preserve"> di tahap matrikulasi pada program pembinaan</w:t>
+      </w:r>
+      <w:r>
+        <w:rPr>
+          <w:rFonts w:ascii="Times New Roman" w:hAnsi="Times New Roman" w:cs="Times New Roman"/>
+          <w:sz w:val="24"/>
+        </w:rPr>
+        <w:t xml:space="preserve">, adakah </w:t>
+      </w:r>
+      <w:r>
+        <w:rPr>
+          <w:rFonts w:ascii="Times New Roman" w:hAnsi="Times New Roman" w:cs="Times New Roman"/>
+          <w:sz w:val="24"/>
+        </w:rPr>
+        <w:t>proses</w:t>
+      </w:r>
+      <w:r>
+        <w:rPr>
+          <w:rFonts w:ascii="Times New Roman" w:hAnsi="Times New Roman" w:cs="Times New Roman"/>
+          <w:sz w:val="24"/>
+        </w:rPr>
+        <w:t xml:space="preserve"> saat menjadi mahasiswa baru yang sudah terdaftar di STEI Tazkia?</w:t>
+      </w:r>
+    </w:p>
+    <w:p>
+      <w:pPr>
+        <w:spacing w:line="360" w:lineRule="auto"/>
+        <w:ind w:left="1418" w:hanging="1418"/>
+        <w:jc w:val="both"/>
+        <w:rPr>
+          <w:rFonts w:ascii="Times New Roman" w:hAnsi="Times New Roman" w:cs="Times New Roman"/>
+          <w:sz w:val="24"/>
+        </w:rPr>
+      </w:pPr>
+      <w:r>
+        <w:rPr>
+          <w:rFonts w:ascii="Times New Roman" w:hAnsi="Times New Roman" w:cs="Times New Roman"/>
+          <w:b/>
+          <w:sz w:val="24"/>
+        </w:rPr>
+        <w:t>Informan</w:t>
+      </w:r>
+      <w:r>
+        <w:rPr>
+          <w:rFonts w:ascii="Times New Roman" w:hAnsi="Times New Roman" w:cs="Times New Roman"/>
+          <w:b/>
+          <w:sz w:val="24"/>
+        </w:rPr>
+        <w:tab/>
+        <w:t>:</w:t>
+      </w:r>
+      <w:r>
+        <w:rPr>
+          <w:rFonts w:ascii="Times New Roman" w:hAnsi="Times New Roman" w:cs="Times New Roman"/>
+          <w:sz w:val="24"/>
+        </w:rPr>
+        <w:t xml:space="preserve"> setelah mahasiswa sudah menyelesaikan semua hal terkait administrasi dan siap untuk menjalani kegiatan di program pembinaan, maka </w:t>
+      </w:r>
+      <w:r>
+        <w:rPr>
+          <w:rFonts w:ascii="Times New Roman" w:hAnsi="Times New Roman" w:cs="Times New Roman"/>
+          <w:sz w:val="24"/>
+        </w:rPr>
+        <w:t xml:space="preserve">setelahnya </w:t>
+      </w:r>
+      <w:r>
+        <w:rPr>
+          <w:rFonts w:ascii="Times New Roman" w:hAnsi="Times New Roman" w:cs="Times New Roman"/>
+          <w:sz w:val="24"/>
+        </w:rPr>
+        <w:t xml:space="preserve">saya mendaftarkan </w:t>
+      </w:r>
+      <w:r>
+        <w:rPr>
+          <w:rFonts w:ascii="Times New Roman" w:hAnsi="Times New Roman" w:cs="Times New Roman"/>
+          <w:sz w:val="24"/>
+        </w:rPr>
+        <w:t xml:space="preserve">sidik jari </w:t>
+      </w:r>
+      <w:r>
+        <w:rPr>
+          <w:rFonts w:ascii="Times New Roman" w:hAnsi="Times New Roman" w:cs="Times New Roman"/>
+          <w:sz w:val="24"/>
+        </w:rPr>
+        <w:t xml:space="preserve">setiap mahasiswa </w:t>
+      </w:r>
+      <w:r>
+        <w:rPr>
+          <w:rFonts w:ascii="Times New Roman" w:hAnsi="Times New Roman" w:cs="Times New Roman"/>
+          <w:sz w:val="24"/>
+        </w:rPr>
+        <w:t>kedalam mesin fingerprint untuk kebutuhan pengambilan presensi kegiatan shalat.</w:t>
       </w:r>
     </w:p>
     <w:p>
@@ -482,7 +613,15 @@
           <w:rFonts w:ascii="Times New Roman" w:hAnsi="Times New Roman" w:cs="Times New Roman"/>
           <w:sz w:val="24"/>
         </w:rPr>
-        <w:t xml:space="preserve">rogram pembinaan adalah salah satu program di Pusat Matrikulasi yang menjadi wadah bagi mahasiswa untuk mengembangkan </w:t>
+        <w:t xml:space="preserve">rogram pembinaan adalah salah satu program di Pusat Matrikulasi yang menjadi wadah bagi mahasiswa untuk </w:t>
+      </w:r>
+      <w:r>
+        <w:rPr>
+          <w:rFonts w:ascii="Times New Roman" w:hAnsi="Times New Roman" w:cs="Times New Roman"/>
+          <w:sz w:val="24"/>
+        </w:rPr>
+        <w:lastRenderedPageBreak/>
+        <w:t xml:space="preserve">mengembangkan </w:t>
       </w:r>
       <w:r>
         <w:rPr>
@@ -658,7 +797,6 @@
           <w:b/>
           <w:sz w:val="24"/>
         </w:rPr>
-        <w:lastRenderedPageBreak/>
         <w:t>Informan</w:t>
       </w:r>
       <w:r>
@@ -667,7 +805,35 @@
           <w:sz w:val="24"/>
         </w:rPr>
         <w:tab/>
-        <w:t>: Hampir semua kegiatan yang ada di program pembinaan dilakukan penilaian berdasar presensi kehadiran untuk mengukur sejauh mana mereka mengikuti dan menghadiri kegiatan tersebut dengan harapan, semakin aktif mahasiswa hadir atau melaksanakan suatu kegiatan yang diwajibkan maka akan semakin berkembang pula kualitas akhlak, ibadah dan pengetahuan islami mahasiswa.</w:t>
+        <w:t>: Hampir semua kegiatan yang ada di program pembinaan dilakukan penilaian berdasar presensi kehadiran</w:t>
+      </w:r>
+      <w:r>
+        <w:rPr>
+          <w:rFonts w:ascii="Times New Roman" w:hAnsi="Times New Roman" w:cs="Times New Roman"/>
+          <w:sz w:val="24"/>
+        </w:rPr>
+        <w:t xml:space="preserve"> yang diakumulasi per-pekan,</w:t>
+      </w:r>
+      <w:r>
+        <w:rPr>
+          <w:rFonts w:ascii="Times New Roman" w:hAnsi="Times New Roman" w:cs="Times New Roman"/>
+          <w:sz w:val="24"/>
+        </w:rPr>
+        <w:t xml:space="preserve"> untuk mengukur sejauh mana mereka mengikuti dan menghadiri kegiatan tersebut</w:t>
+      </w:r>
+      <w:r>
+        <w:rPr>
+          <w:rFonts w:ascii="Times New Roman" w:hAnsi="Times New Roman" w:cs="Times New Roman"/>
+          <w:sz w:val="24"/>
+        </w:rPr>
+        <w:t>, dengan harapan</w:t>
+      </w:r>
+      <w:r>
+        <w:rPr>
+          <w:rFonts w:ascii="Times New Roman" w:hAnsi="Times New Roman" w:cs="Times New Roman"/>
+          <w:sz w:val="24"/>
+        </w:rPr>
+        <w:t xml:space="preserve"> semakin aktif mahasiswa hadir atau melaksanakan suatu kegiatan yang diwajibkan maka akan semakin berkembang pula kualitas akhlak, ibadah dan pengetahuan islami mahasiswa.</w:t>
       </w:r>
     </w:p>
     <w:p>
@@ -737,7 +903,21 @@
           <w:rFonts w:ascii="Times New Roman" w:hAnsi="Times New Roman" w:cs="Times New Roman"/>
           <w:sz w:val="24"/>
         </w:rPr>
-        <w:t xml:space="preserve"> cara pengambilan presensi kehadiran kegiatan tersebut</w:t>
+        <w:t xml:space="preserve"> cara pengambilan presensi kehadiran </w:t>
+      </w:r>
+      <w:r>
+        <w:rPr>
+          <w:rFonts w:ascii="Times New Roman" w:hAnsi="Times New Roman" w:cs="Times New Roman"/>
+          <w:sz w:val="24"/>
+        </w:rPr>
+        <w:t xml:space="preserve">pada </w:t>
+      </w:r>
+      <w:r>
+        <w:rPr>
+          <w:rFonts w:ascii="Times New Roman" w:hAnsi="Times New Roman" w:cs="Times New Roman"/>
+          <w:sz w:val="24"/>
+        </w:rPr>
+        <w:t>kegiatan tersebut</w:t>
       </w:r>
       <w:r>
         <w:rPr>
@@ -904,7 +1084,21 @@
           <w:rFonts w:ascii="Times New Roman" w:hAnsi="Times New Roman" w:cs="Times New Roman"/>
           <w:sz w:val="24"/>
         </w:rPr>
-        <w:t xml:space="preserve"> kegiatan wajib bagi </w:t>
+        <w:t xml:space="preserve"> </w:t>
+      </w:r>
+      <w:r>
+        <w:rPr>
+          <w:rFonts w:ascii="Times New Roman" w:hAnsi="Times New Roman" w:cs="Times New Roman"/>
+          <w:sz w:val="24"/>
+        </w:rPr>
+        <w:t xml:space="preserve">adalah </w:t>
+      </w:r>
+      <w:r>
+        <w:rPr>
+          <w:rFonts w:ascii="Times New Roman" w:hAnsi="Times New Roman" w:cs="Times New Roman"/>
+          <w:sz w:val="24"/>
+        </w:rPr>
+        <w:t xml:space="preserve">kegiatan wajib bagi </w:t>
       </w:r>
       <w:r>
         <w:rPr>
@@ -918,7 +1112,86 @@
           <w:rFonts w:ascii="Times New Roman" w:hAnsi="Times New Roman" w:cs="Times New Roman"/>
           <w:sz w:val="24"/>
         </w:rPr>
-        <w:t xml:space="preserve">mahasiswa secara khusus karena terdapat penilaian presensi </w:t>
+        <w:t xml:space="preserve">mahasiswa </w:t>
+      </w:r>
+      <w:r>
+        <w:rPr>
+          <w:rFonts w:ascii="Times New Roman" w:hAnsi="Times New Roman" w:cs="Times New Roman"/>
+          <w:sz w:val="24"/>
+        </w:rPr>
+        <w:t>dan</w:t>
+      </w:r>
+      <w:r>
+        <w:rPr>
+          <w:rFonts w:ascii="Times New Roman" w:hAnsi="Times New Roman" w:cs="Times New Roman"/>
+          <w:sz w:val="24"/>
+        </w:rPr>
+        <w:t xml:space="preserve"> </w:t>
+      </w:r>
+      <w:r>
+        <w:rPr>
+          <w:rFonts w:ascii="Times New Roman" w:hAnsi="Times New Roman" w:cs="Times New Roman"/>
+          <w:sz w:val="24"/>
+        </w:rPr>
+        <w:t xml:space="preserve">kegiatan ini diambil </w:t>
+      </w:r>
+      <w:r>
+        <w:rPr>
+          <w:rFonts w:ascii="Times New Roman" w:hAnsi="Times New Roman" w:cs="Times New Roman"/>
+          <w:sz w:val="24"/>
+        </w:rPr>
+        <w:t>presensi</w:t>
+      </w:r>
+      <w:r>
+        <w:rPr>
+          <w:rFonts w:ascii="Times New Roman" w:hAnsi="Times New Roman" w:cs="Times New Roman"/>
+          <w:sz w:val="24"/>
+        </w:rPr>
+        <w:t>nya</w:t>
+      </w:r>
+      <w:r>
+        <w:rPr>
+          <w:rFonts w:ascii="Times New Roman" w:hAnsi="Times New Roman" w:cs="Times New Roman"/>
+          <w:sz w:val="24"/>
+        </w:rPr>
+        <w:t xml:space="preserve"> melalui mesin </w:t>
+      </w:r>
+      <w:r>
+        <w:rPr>
+          <w:rFonts w:ascii="Times New Roman" w:hAnsi="Times New Roman" w:cs="Times New Roman"/>
+          <w:i/>
+          <w:sz w:val="24"/>
+        </w:rPr>
+        <w:t>fingerprint</w:t>
+      </w:r>
+      <w:r>
+        <w:rPr>
+          <w:rFonts w:ascii="Times New Roman" w:hAnsi="Times New Roman" w:cs="Times New Roman"/>
+          <w:i/>
+          <w:sz w:val="24"/>
+        </w:rPr>
+        <w:t xml:space="preserve">. </w:t>
+      </w:r>
+      <w:r>
+        <w:rPr>
+          <w:rFonts w:ascii="Times New Roman" w:hAnsi="Times New Roman" w:cs="Times New Roman"/>
+          <w:sz w:val="24"/>
+        </w:rPr>
+        <w:t>Jadi s</w:t>
+      </w:r>
+      <w:r>
+        <w:rPr>
+          <w:rFonts w:ascii="Times New Roman" w:hAnsi="Times New Roman" w:cs="Times New Roman"/>
+          <w:sz w:val="24"/>
+        </w:rPr>
+        <w:t>et</w:t>
+      </w:r>
+      <w:r>
+        <w:rPr>
+          <w:rFonts w:ascii="Times New Roman" w:hAnsi="Times New Roman" w:cs="Times New Roman"/>
+          <w:sz w:val="24"/>
+        </w:rPr>
+        <w:t xml:space="preserve">iap selepas menunaikan ibadah </w:t>
       </w:r>
       <w:r>
         <w:rPr>
@@ -931,9 +1204,75 @@
       <w:r>
         <w:rPr>
           <w:rFonts w:ascii="Times New Roman" w:hAnsi="Times New Roman" w:cs="Times New Roman"/>
-          <w:sz w:val="24"/>
-        </w:rPr>
-        <w:t xml:space="preserve"> yang diambil melalui mesin </w:t>
+          <w:i/>
+          <w:sz w:val="24"/>
+        </w:rPr>
+        <w:t xml:space="preserve"> </w:t>
+      </w:r>
+      <w:r>
+        <w:rPr>
+          <w:rFonts w:ascii="Times New Roman" w:hAnsi="Times New Roman" w:cs="Times New Roman"/>
+          <w:sz w:val="24"/>
+        </w:rPr>
+        <w:t>wajib</w:t>
+      </w:r>
+      <w:r>
+        <w:rPr>
+          <w:rFonts w:ascii="Times New Roman" w:hAnsi="Times New Roman" w:cs="Times New Roman"/>
+          <w:sz w:val="24"/>
+        </w:rPr>
+        <w:t xml:space="preserve"> di masjid atau di mushalla (bagi </w:t>
+      </w:r>
+      <w:r>
+        <w:rPr>
+          <w:rFonts w:ascii="Times New Roman" w:hAnsi="Times New Roman" w:cs="Times New Roman"/>
+          <w:i/>
+          <w:sz w:val="24"/>
+        </w:rPr>
+        <w:t>akhwat</w:t>
+      </w:r>
+      <w:r>
+        <w:rPr>
+          <w:rFonts w:ascii="Times New Roman" w:hAnsi="Times New Roman" w:cs="Times New Roman"/>
+          <w:sz w:val="24"/>
+        </w:rPr>
+        <w:t>)</w:t>
+      </w:r>
+      <w:r>
+        <w:rPr>
+          <w:rFonts w:ascii="Times New Roman" w:hAnsi="Times New Roman" w:cs="Times New Roman"/>
+          <w:sz w:val="24"/>
+        </w:rPr>
+        <w:t xml:space="preserve"> asrama matrikulasi</w:t>
+      </w:r>
+      <w:r>
+        <w:rPr>
+          <w:rFonts w:ascii="Times New Roman" w:hAnsi="Times New Roman" w:cs="Times New Roman"/>
+          <w:sz w:val="24"/>
+        </w:rPr>
+        <w:t>,</w:t>
+      </w:r>
+      <w:r>
+        <w:rPr>
+          <w:rFonts w:ascii="Times New Roman" w:hAnsi="Times New Roman" w:cs="Times New Roman"/>
+          <w:sz w:val="24"/>
+        </w:rPr>
+        <w:t xml:space="preserve"> mahasiswa melakukan absensi dengan cara </w:t>
+      </w:r>
+      <w:r>
+        <w:rPr>
+          <w:rFonts w:ascii="Times New Roman" w:hAnsi="Times New Roman" w:cs="Times New Roman"/>
+          <w:i/>
+          <w:sz w:val="24"/>
+        </w:rPr>
+        <w:t xml:space="preserve">tapping </w:t>
+      </w:r>
+      <w:r>
+        <w:rPr>
+          <w:rFonts w:ascii="Times New Roman" w:hAnsi="Times New Roman" w:cs="Times New Roman"/>
+          <w:sz w:val="24"/>
+        </w:rPr>
+        <w:t xml:space="preserve">pada mesin </w:t>
       </w:r>
       <w:r>
         <w:rPr>
@@ -949,14 +1288,430 @@
           <w:i/>
           <w:sz w:val="24"/>
         </w:rPr>
+        <w:t>.</w:t>
+      </w:r>
+      <w:r>
+        <w:rPr>
+          <w:rFonts w:ascii="Times New Roman" w:hAnsi="Times New Roman" w:cs="Times New Roman"/>
+          <w:i/>
+          <w:sz w:val="24"/>
+        </w:rPr>
+        <w:t xml:space="preserve"> </w:t>
+      </w:r>
+      <w:r>
+        <w:rPr>
+          <w:rFonts w:ascii="Times New Roman" w:hAnsi="Times New Roman" w:cs="Times New Roman"/>
+          <w:sz w:val="24"/>
+        </w:rPr>
+        <w:t xml:space="preserve">Presensi kegiatan </w:t>
+      </w:r>
+      <w:r>
+        <w:rPr>
+          <w:rFonts w:ascii="Times New Roman" w:hAnsi="Times New Roman" w:cs="Times New Roman"/>
+          <w:i/>
+          <w:sz w:val="24"/>
+        </w:rPr>
+        <w:t>shalat</w:t>
+      </w:r>
+      <w:r>
+        <w:rPr>
+          <w:rFonts w:ascii="Times New Roman" w:hAnsi="Times New Roman" w:cs="Times New Roman"/>
+          <w:sz w:val="24"/>
+        </w:rPr>
+        <w:t xml:space="preserve"> diambil setiap hari pada setiap waktu </w:t>
+      </w:r>
+      <w:r>
+        <w:rPr>
+          <w:rFonts w:ascii="Times New Roman" w:hAnsi="Times New Roman" w:cs="Times New Roman"/>
+          <w:i/>
+          <w:sz w:val="24"/>
+        </w:rPr>
+        <w:t>shalat</w:t>
+      </w:r>
+      <w:r>
+        <w:rPr>
+          <w:rFonts w:ascii="Times New Roman" w:hAnsi="Times New Roman" w:cs="Times New Roman"/>
+          <w:sz w:val="24"/>
+        </w:rPr>
+        <w:t xml:space="preserve"> kecuali pada jadwal kepulangan yang telah ditentukan.</w:t>
+      </w:r>
+      <w:r>
+        <w:rPr>
+          <w:rFonts w:ascii="Times New Roman" w:hAnsi="Times New Roman" w:cs="Times New Roman"/>
+          <w:sz w:val="24"/>
+        </w:rPr>
+        <w:t xml:space="preserve"> </w:t>
+      </w:r>
+      <w:r>
+        <w:rPr>
+          <w:rFonts w:ascii="Times New Roman" w:hAnsi="Times New Roman" w:cs="Times New Roman"/>
+          <w:i/>
+          <w:sz w:val="24"/>
+        </w:rPr>
+        <w:t>Ta’lim</w:t>
+      </w:r>
+      <w:r>
+        <w:rPr>
+          <w:rFonts w:ascii="Times New Roman" w:hAnsi="Times New Roman" w:cs="Times New Roman"/>
+          <w:sz w:val="24"/>
+        </w:rPr>
+        <w:t xml:space="preserve"> adalah kegiatan </w:t>
+      </w:r>
+      <w:r>
+        <w:rPr>
+          <w:rFonts w:ascii="Times New Roman" w:hAnsi="Times New Roman" w:cs="Times New Roman"/>
+          <w:sz w:val="24"/>
+        </w:rPr>
+        <w:t>penyampaian materi</w:t>
+      </w:r>
+      <w:r>
+        <w:rPr>
+          <w:rFonts w:ascii="Times New Roman" w:hAnsi="Times New Roman" w:cs="Times New Roman"/>
+          <w:sz w:val="24"/>
+        </w:rPr>
+        <w:t xml:space="preserve"> </w:t>
+      </w:r>
+      <w:r>
+        <w:rPr>
+          <w:rFonts w:ascii="Times New Roman" w:hAnsi="Times New Roman" w:cs="Times New Roman"/>
+          <w:sz w:val="24"/>
+        </w:rPr>
+        <w:t>keislaman</w:t>
+      </w:r>
+      <w:r>
+        <w:rPr>
+          <w:rFonts w:ascii="Times New Roman" w:hAnsi="Times New Roman" w:cs="Times New Roman"/>
+          <w:sz w:val="24"/>
+        </w:rPr>
+        <w:t xml:space="preserve"> </w:t>
+      </w:r>
+      <w:r>
+        <w:rPr>
+          <w:rFonts w:ascii="Times New Roman" w:hAnsi="Times New Roman" w:cs="Times New Roman"/>
+          <w:sz w:val="24"/>
+        </w:rPr>
+        <w:t xml:space="preserve">yang </w:t>
+      </w:r>
+      <w:r>
+        <w:rPr>
+          <w:rFonts w:ascii="Times New Roman" w:hAnsi="Times New Roman" w:cs="Times New Roman"/>
+          <w:sz w:val="24"/>
+        </w:rPr>
+        <w:t xml:space="preserve">disampaikan oleh pembina </w:t>
+      </w:r>
+      <w:r>
+        <w:rPr>
+          <w:rFonts w:ascii="Times New Roman" w:hAnsi="Times New Roman" w:cs="Times New Roman"/>
+          <w:sz w:val="24"/>
+        </w:rPr>
+        <w:lastRenderedPageBreak/>
+        <w:t xml:space="preserve">mahasiswa kepada mahasiswa binaannya. </w:t>
+      </w:r>
+      <w:r>
+        <w:rPr>
+          <w:rFonts w:ascii="Times New Roman" w:hAnsi="Times New Roman" w:cs="Times New Roman"/>
+          <w:sz w:val="24"/>
+        </w:rPr>
+        <w:t>M</w:t>
+      </w:r>
+      <w:r>
+        <w:rPr>
+          <w:rFonts w:ascii="Times New Roman" w:hAnsi="Times New Roman" w:cs="Times New Roman"/>
+          <w:sz w:val="24"/>
+        </w:rPr>
+        <w:t xml:space="preserve">asing-masing mahasiswa mengikuti kegiatan </w:t>
+      </w:r>
+      <w:r>
+        <w:rPr>
+          <w:rFonts w:ascii="Times New Roman" w:hAnsi="Times New Roman" w:cs="Times New Roman"/>
+          <w:i/>
+          <w:sz w:val="24"/>
+        </w:rPr>
+        <w:t>ta’lim</w:t>
+      </w:r>
+      <w:r>
+        <w:rPr>
+          <w:rFonts w:ascii="Times New Roman" w:hAnsi="Times New Roman" w:cs="Times New Roman"/>
+          <w:sz w:val="24"/>
+        </w:rPr>
+        <w:t xml:space="preserve"> terpisah berdasar pembina mahasiswa yang membinanya. Karena kegiatan </w:t>
+      </w:r>
+      <w:r>
+        <w:rPr>
+          <w:rFonts w:ascii="Times New Roman" w:hAnsi="Times New Roman" w:cs="Times New Roman"/>
+          <w:i/>
+          <w:sz w:val="24"/>
+        </w:rPr>
+        <w:t>ta’lim</w:t>
+      </w:r>
+      <w:r>
+        <w:rPr>
+          <w:rFonts w:ascii="Times New Roman" w:hAnsi="Times New Roman" w:cs="Times New Roman"/>
+          <w:sz w:val="24"/>
+        </w:rPr>
+        <w:t xml:space="preserve"> dilaksanakan terpisah berdasar pembina mahasiswa maka waktu dan tempat pelaksanaannya pun bisa berbeda. Karena itu pula kegiatan ini tidak menggunakan mesin </w:t>
+      </w:r>
+      <w:r>
+        <w:rPr>
+          <w:rFonts w:ascii="Times New Roman" w:hAnsi="Times New Roman" w:cs="Times New Roman"/>
+          <w:i/>
+          <w:sz w:val="24"/>
+        </w:rPr>
+        <w:t>fingerprint</w:t>
+      </w:r>
+      <w:r>
+        <w:rPr>
+          <w:rFonts w:ascii="Times New Roman" w:hAnsi="Times New Roman" w:cs="Times New Roman"/>
+          <w:i/>
+          <w:sz w:val="24"/>
+        </w:rPr>
+        <w:t xml:space="preserve"> </w:t>
+      </w:r>
+      <w:r>
+        <w:rPr>
+          <w:rFonts w:ascii="Times New Roman" w:hAnsi="Times New Roman" w:cs="Times New Roman"/>
+          <w:sz w:val="24"/>
+        </w:rPr>
+        <w:t>sebagai alat pengambilan presensi melainkan denga</w:t>
+      </w:r>
+      <w:r>
+        <w:rPr>
+          <w:rFonts w:ascii="Times New Roman" w:hAnsi="Times New Roman" w:cs="Times New Roman"/>
+          <w:sz w:val="24"/>
+        </w:rPr>
+        <w:t xml:space="preserve">n formulir presensi yang diisi oleh pembina mahasiswa selepas dilaksanakannya kegiatan </w:t>
+      </w:r>
+      <w:r>
+        <w:rPr>
+          <w:rFonts w:ascii="Times New Roman" w:hAnsi="Times New Roman" w:cs="Times New Roman"/>
+          <w:i/>
+          <w:sz w:val="24"/>
+        </w:rPr>
+        <w:t>ta’lim</w:t>
+      </w:r>
+      <w:r>
+        <w:rPr>
+          <w:rFonts w:ascii="Times New Roman" w:hAnsi="Times New Roman" w:cs="Times New Roman"/>
+          <w:sz w:val="24"/>
+        </w:rPr>
+        <w:t xml:space="preserve">. Kegiatan ini </w:t>
+      </w:r>
+      <w:r>
+        <w:rPr>
+          <w:rFonts w:ascii="Times New Roman" w:hAnsi="Times New Roman" w:cs="Times New Roman"/>
+          <w:sz w:val="24"/>
+        </w:rPr>
+        <w:t>diadakan</w:t>
+      </w:r>
+      <w:r>
+        <w:rPr>
+          <w:rFonts w:ascii="Times New Roman" w:hAnsi="Times New Roman" w:cs="Times New Roman"/>
+          <w:sz w:val="24"/>
+        </w:rPr>
+        <w:t xml:space="preserve"> </w:t>
+      </w:r>
+      <w:r>
+        <w:rPr>
+          <w:rFonts w:ascii="Times New Roman" w:hAnsi="Times New Roman" w:cs="Times New Roman"/>
+          <w:sz w:val="24"/>
+        </w:rPr>
+        <w:t>paling tidak</w:t>
+      </w:r>
+      <w:r>
+        <w:rPr>
+          <w:rFonts w:ascii="Times New Roman" w:hAnsi="Times New Roman" w:cs="Times New Roman"/>
+          <w:sz w:val="24"/>
+        </w:rPr>
+        <w:t xml:space="preserve"> 2 kali dalam satu pekan</w:t>
+      </w:r>
+      <w:r>
+        <w:rPr>
+          <w:rFonts w:ascii="Times New Roman" w:hAnsi="Times New Roman" w:cs="Times New Roman"/>
+          <w:sz w:val="24"/>
+        </w:rPr>
+        <w:t xml:space="preserve"> dan</w:t>
+      </w:r>
+      <w:r>
+        <w:rPr>
+          <w:rFonts w:ascii="Times New Roman" w:hAnsi="Times New Roman" w:cs="Times New Roman"/>
+          <w:sz w:val="24"/>
+        </w:rPr>
+        <w:t xml:space="preserve"> waktu</w:t>
+      </w:r>
+      <w:r>
+        <w:rPr>
+          <w:rFonts w:ascii="Times New Roman" w:hAnsi="Times New Roman" w:cs="Times New Roman"/>
+          <w:sz w:val="24"/>
+        </w:rPr>
+        <w:t xml:space="preserve"> pelaksanaannya menyesuaikan keluangan waktu pembina mahasiswa</w:t>
+      </w:r>
+      <w:r>
+        <w:rPr>
+          <w:rFonts w:ascii="Times New Roman" w:hAnsi="Times New Roman" w:cs="Times New Roman"/>
+          <w:sz w:val="24"/>
+        </w:rPr>
         <w:t xml:space="preserve">. </w:t>
       </w:r>
       <w:r>
         <w:rPr>
           <w:rFonts w:ascii="Times New Roman" w:hAnsi="Times New Roman" w:cs="Times New Roman"/>
-          <w:sz w:val="24"/>
-        </w:rPr>
-        <w:t xml:space="preserve">Jadi tiap selepas menunaikan ibadah </w:t>
+          <w:i/>
+          <w:sz w:val="24"/>
+        </w:rPr>
+        <w:t>Tahsin</w:t>
+      </w:r>
+      <w:r>
+        <w:rPr>
+          <w:rFonts w:ascii="Times New Roman" w:hAnsi="Times New Roman" w:cs="Times New Roman"/>
+          <w:sz w:val="24"/>
+        </w:rPr>
+        <w:t>/</w:t>
+      </w:r>
+      <w:r>
+        <w:rPr>
+          <w:rFonts w:ascii="Times New Roman" w:hAnsi="Times New Roman" w:cs="Times New Roman"/>
+          <w:i/>
+          <w:sz w:val="24"/>
+        </w:rPr>
+        <w:t>Tahfidz</w:t>
+      </w:r>
+      <w:r>
+        <w:rPr>
+          <w:rFonts w:ascii="Times New Roman" w:hAnsi="Times New Roman" w:cs="Times New Roman"/>
+          <w:sz w:val="24"/>
+        </w:rPr>
+        <w:t xml:space="preserve"> adalah kegiatan untuk memperbaiki dan meningkatkan kualitas membaca </w:t>
+      </w:r>
+      <w:r>
+        <w:rPr>
+          <w:rFonts w:ascii="Times New Roman" w:hAnsi="Times New Roman" w:cs="Times New Roman"/>
+          <w:i/>
+          <w:sz w:val="24"/>
+        </w:rPr>
+        <w:t>al-q</w:t>
+      </w:r>
+      <w:r>
+        <w:rPr>
+          <w:rFonts w:ascii="Times New Roman" w:hAnsi="Times New Roman" w:cs="Times New Roman"/>
+          <w:i/>
+          <w:sz w:val="24"/>
+        </w:rPr>
+        <w:t>uran</w:t>
+      </w:r>
+      <w:r>
+        <w:rPr>
+          <w:rFonts w:ascii="Times New Roman" w:hAnsi="Times New Roman" w:cs="Times New Roman"/>
+          <w:sz w:val="24"/>
+        </w:rPr>
+        <w:t xml:space="preserve">. Didalamnya juga terdapat kegiatan menghafal </w:t>
+      </w:r>
+      <w:r>
+        <w:rPr>
+          <w:rFonts w:ascii="Times New Roman" w:hAnsi="Times New Roman" w:cs="Times New Roman"/>
+          <w:i/>
+          <w:sz w:val="24"/>
+        </w:rPr>
+        <w:t>al-quran</w:t>
+      </w:r>
+      <w:r>
+        <w:rPr>
+          <w:rFonts w:ascii="Times New Roman" w:hAnsi="Times New Roman" w:cs="Times New Roman"/>
+          <w:sz w:val="24"/>
+        </w:rPr>
+        <w:t xml:space="preserve">. Kegiatan </w:t>
+      </w:r>
+      <w:r>
+        <w:rPr>
+          <w:rFonts w:ascii="Times New Roman" w:hAnsi="Times New Roman" w:cs="Times New Roman"/>
+          <w:i/>
+          <w:sz w:val="24"/>
+        </w:rPr>
+        <w:t>tahsin/tahfidz</w:t>
+      </w:r>
+      <w:r>
+        <w:rPr>
+          <w:rFonts w:ascii="Times New Roman" w:hAnsi="Times New Roman" w:cs="Times New Roman"/>
+          <w:sz w:val="24"/>
+        </w:rPr>
+        <w:t xml:space="preserve"> juga menggunakan formulir presensi sebagai alat pengambilan presensi karena pelaksanaannya juga terpisah seperti kegiatan </w:t>
+      </w:r>
+      <w:r>
+        <w:rPr>
+          <w:rFonts w:ascii="Times New Roman" w:hAnsi="Times New Roman" w:cs="Times New Roman"/>
+          <w:i/>
+          <w:sz w:val="24"/>
+        </w:rPr>
+        <w:t>ta’lim</w:t>
+      </w:r>
+      <w:r>
+        <w:rPr>
+          <w:rFonts w:ascii="Times New Roman" w:hAnsi="Times New Roman" w:cs="Times New Roman"/>
+          <w:sz w:val="24"/>
+        </w:rPr>
+        <w:t xml:space="preserve"> yaitu berdasar pembina mahasiswa </w:t>
+      </w:r>
+      <w:r>
+        <w:rPr>
+          <w:rFonts w:ascii="Times New Roman" w:hAnsi="Times New Roman" w:cs="Times New Roman"/>
+          <w:sz w:val="24"/>
+        </w:rPr>
+        <w:t xml:space="preserve">dan </w:t>
+      </w:r>
+      <w:r>
+        <w:rPr>
+          <w:rFonts w:ascii="Times New Roman" w:hAnsi="Times New Roman" w:cs="Times New Roman"/>
+          <w:sz w:val="24"/>
+        </w:rPr>
+        <w:t xml:space="preserve">diikuti oleh mahasiswa binaan. </w:t>
+      </w:r>
+      <w:r>
+        <w:rPr>
+          <w:rFonts w:ascii="Times New Roman" w:hAnsi="Times New Roman" w:cs="Times New Roman"/>
+          <w:sz w:val="24"/>
+        </w:rPr>
+        <w:t>K</w:t>
+      </w:r>
+      <w:r>
+        <w:rPr>
+          <w:rFonts w:ascii="Times New Roman" w:hAnsi="Times New Roman" w:cs="Times New Roman"/>
+          <w:sz w:val="24"/>
+        </w:rPr>
+        <w:t xml:space="preserve">egiatan ini </w:t>
+      </w:r>
+      <w:r>
+        <w:rPr>
+          <w:rFonts w:ascii="Times New Roman" w:hAnsi="Times New Roman" w:cs="Times New Roman"/>
+          <w:sz w:val="24"/>
+        </w:rPr>
+        <w:t>dilaksanakan</w:t>
+      </w:r>
+      <w:r>
+        <w:rPr>
+          <w:rFonts w:ascii="Times New Roman" w:hAnsi="Times New Roman" w:cs="Times New Roman"/>
+          <w:sz w:val="24"/>
+        </w:rPr>
+        <w:t xml:space="preserve"> setiap hari</w:t>
+      </w:r>
+      <w:r>
+        <w:rPr>
+          <w:rFonts w:ascii="Times New Roman" w:hAnsi="Times New Roman" w:cs="Times New Roman"/>
+          <w:sz w:val="24"/>
+        </w:rPr>
+        <w:t xml:space="preserve"> </w:t>
+      </w:r>
+      <w:r>
+        <w:rPr>
+          <w:rFonts w:ascii="Times New Roman" w:hAnsi="Times New Roman" w:cs="Times New Roman"/>
+          <w:sz w:val="24"/>
+        </w:rPr>
+        <w:t>setelah</w:t>
+      </w:r>
+      <w:r>
+        <w:rPr>
+          <w:rFonts w:ascii="Times New Roman" w:hAnsi="Times New Roman" w:cs="Times New Roman"/>
+          <w:sz w:val="24"/>
+        </w:rPr>
+        <w:t xml:space="preserve"> </w:t>
       </w:r>
       <w:r>
         <w:rPr>
@@ -971,44 +1726,6 @@
           <w:rFonts w:ascii="Times New Roman" w:hAnsi="Times New Roman" w:cs="Times New Roman"/>
           <w:sz w:val="24"/>
         </w:rPr>
-        <w:t xml:space="preserve"> mahasiswa melakukan absensi dengan cara </w:t>
-      </w:r>
-      <w:r>
-        <w:rPr>
-          <w:rFonts w:ascii="Times New Roman" w:hAnsi="Times New Roman" w:cs="Times New Roman"/>
-          <w:i/>
-          <w:sz w:val="24"/>
-        </w:rPr>
-        <w:t xml:space="preserve">tapping </w:t>
-      </w:r>
-      <w:r>
-        <w:rPr>
-          <w:rFonts w:ascii="Times New Roman" w:hAnsi="Times New Roman" w:cs="Times New Roman"/>
-          <w:sz w:val="24"/>
-        </w:rPr>
-        <w:t xml:space="preserve">pada mesin </w:t>
-      </w:r>
-      <w:r>
-        <w:rPr>
-          <w:rFonts w:ascii="Times New Roman" w:hAnsi="Times New Roman" w:cs="Times New Roman"/>
-          <w:i/>
-          <w:sz w:val="24"/>
-        </w:rPr>
-        <w:t>fingerprint</w:t>
-      </w:r>
-      <w:r>
-        <w:rPr>
-          <w:rFonts w:ascii="Times New Roman" w:hAnsi="Times New Roman" w:cs="Times New Roman"/>
-          <w:i/>
-          <w:sz w:val="24"/>
-        </w:rPr>
-        <w:t>.</w:t>
-      </w:r>
-      <w:r>
-        <w:rPr>
-          <w:rFonts w:ascii="Times New Roman" w:hAnsi="Times New Roman" w:cs="Times New Roman"/>
-          <w:sz w:val="24"/>
-        </w:rPr>
         <w:t xml:space="preserve"> </w:t>
       </w:r>
       <w:r>
@@ -1017,57 +1734,11 @@
           <w:i/>
           <w:sz w:val="24"/>
         </w:rPr>
-        <w:t>Ta’lim</w:t>
-      </w:r>
-      <w:r>
-        <w:rPr>
-          <w:rFonts w:ascii="Times New Roman" w:hAnsi="Times New Roman" w:cs="Times New Roman"/>
-          <w:sz w:val="24"/>
-        </w:rPr>
-        <w:t xml:space="preserve"> adalah kegiatan pengajaran ilmu agama yang materinya disampaikan oleh pembina mahasiswa kepada mahasiswa binaannya. Jadi masing-masing mahasiswa mengikuti kegiatan </w:t>
-      </w:r>
-      <w:r>
-        <w:rPr>
-          <w:rFonts w:ascii="Times New Roman" w:hAnsi="Times New Roman" w:cs="Times New Roman"/>
-          <w:i/>
-          <w:sz w:val="24"/>
-        </w:rPr>
-        <w:t>ta’lim</w:t>
-      </w:r>
-      <w:r>
-        <w:rPr>
-          <w:rFonts w:ascii="Times New Roman" w:hAnsi="Times New Roman" w:cs="Times New Roman"/>
-          <w:sz w:val="24"/>
-        </w:rPr>
-        <w:t xml:space="preserve"> terpisah berdasar pembina mahasiswa yang membinanya. Karena kegiatan </w:t>
-      </w:r>
-      <w:r>
-        <w:rPr>
-          <w:rFonts w:ascii="Times New Roman" w:hAnsi="Times New Roman" w:cs="Times New Roman"/>
-          <w:i/>
-          <w:sz w:val="24"/>
-        </w:rPr>
-        <w:t>ta’lim</w:t>
-      </w:r>
-      <w:r>
-        <w:rPr>
-          <w:rFonts w:ascii="Times New Roman" w:hAnsi="Times New Roman" w:cs="Times New Roman"/>
-          <w:sz w:val="24"/>
-        </w:rPr>
-        <w:t xml:space="preserve"> dilaksanakan terpisah berdasar pembina mahasiswa maka waktu dan tempat pelaksanaannya pun bisa berbeda. Karena itu pula kegiatan ini tidak menggunakan mesin </w:t>
-      </w:r>
-      <w:r>
-        <w:rPr>
-          <w:rFonts w:ascii="Times New Roman" w:hAnsi="Times New Roman" w:cs="Times New Roman"/>
-          <w:i/>
-          <w:sz w:val="24"/>
-        </w:rPr>
-        <w:t>fingerprint</w:t>
-      </w:r>
-      <w:r>
-        <w:rPr>
-          <w:rFonts w:ascii="Times New Roman" w:hAnsi="Times New Roman" w:cs="Times New Roman"/>
-          <w:i/>
+        <w:t>shubuh</w:t>
+      </w:r>
+      <w:r>
+        <w:rPr>
+          <w:rFonts w:ascii="Times New Roman" w:hAnsi="Times New Roman" w:cs="Times New Roman"/>
           <w:sz w:val="24"/>
         </w:rPr>
         <w:t xml:space="preserve"> </w:t>
@@ -1077,54 +1748,49 @@
           <w:rFonts w:ascii="Times New Roman" w:hAnsi="Times New Roman" w:cs="Times New Roman"/>
           <w:sz w:val="24"/>
         </w:rPr>
-        <w:t>sebagai alat pengambilan presensi melainkan denga</w:t>
-      </w:r>
-      <w:r>
-        <w:rPr>
-          <w:rFonts w:ascii="Times New Roman" w:hAnsi="Times New Roman" w:cs="Times New Roman"/>
-          <w:sz w:val="24"/>
-        </w:rPr>
-        <w:t xml:space="preserve">n formulir presensi manual yang diisi oleh pembina mahasiswa selepas dilaksanakannya kegiatan </w:t>
-      </w:r>
-      <w:r>
-        <w:rPr>
-          <w:rFonts w:ascii="Times New Roman" w:hAnsi="Times New Roman" w:cs="Times New Roman"/>
-          <w:i/>
-          <w:sz w:val="24"/>
-        </w:rPr>
-        <w:t>ta’lim</w:t>
-      </w:r>
-      <w:r>
-        <w:rPr>
-          <w:rFonts w:ascii="Times New Roman" w:hAnsi="Times New Roman" w:cs="Times New Roman"/>
-          <w:sz w:val="24"/>
-        </w:rPr>
-        <w:t xml:space="preserve">. Kegiatan ini </w:t>
-      </w:r>
-      <w:r>
-        <w:rPr>
-          <w:rFonts w:ascii="Times New Roman" w:hAnsi="Times New Roman" w:cs="Times New Roman"/>
-          <w:sz w:val="24"/>
-        </w:rPr>
-        <w:t>diadakan</w:t>
-      </w:r>
-      <w:r>
-        <w:rPr>
-          <w:rFonts w:ascii="Times New Roman" w:hAnsi="Times New Roman" w:cs="Times New Roman"/>
-          <w:sz w:val="24"/>
-        </w:rPr>
-        <w:t xml:space="preserve"> minimal diadakan 2 kali dalam satu pekan</w:t>
-      </w:r>
-      <w:r>
-        <w:rPr>
-          <w:rFonts w:ascii="Times New Roman" w:hAnsi="Times New Roman" w:cs="Times New Roman"/>
-          <w:sz w:val="24"/>
-        </w:rPr>
-        <w:t xml:space="preserve"> dan pelaksanaannya menyesuaikan keluangan waktu pembina mahasiswa</w:t>
-      </w:r>
-      <w:r>
-        <w:rPr>
-          <w:rFonts w:ascii="Times New Roman" w:hAnsi="Times New Roman" w:cs="Times New Roman"/>
+        <w:t xml:space="preserve">dan </w:t>
+      </w:r>
+      <w:r>
+        <w:rPr>
+          <w:rFonts w:ascii="Times New Roman" w:hAnsi="Times New Roman" w:cs="Times New Roman"/>
+          <w:sz w:val="24"/>
+        </w:rPr>
+        <w:t xml:space="preserve">atau </w:t>
+      </w:r>
+      <w:r>
+        <w:rPr>
+          <w:rFonts w:ascii="Times New Roman" w:hAnsi="Times New Roman" w:cs="Times New Roman"/>
+          <w:sz w:val="24"/>
+        </w:rPr>
+        <w:t>setelah</w:t>
+      </w:r>
+      <w:r>
+        <w:rPr>
+          <w:rFonts w:ascii="Times New Roman" w:hAnsi="Times New Roman" w:cs="Times New Roman"/>
+          <w:sz w:val="24"/>
+        </w:rPr>
+        <w:t xml:space="preserve"> </w:t>
+      </w:r>
+      <w:r>
+        <w:rPr>
+          <w:rFonts w:ascii="Times New Roman" w:hAnsi="Times New Roman" w:cs="Times New Roman"/>
+          <w:i/>
+          <w:sz w:val="24"/>
+        </w:rPr>
+        <w:t xml:space="preserve">shalat </w:t>
+      </w:r>
+      <w:r>
+        <w:rPr>
+          <w:rFonts w:ascii="Times New Roman" w:hAnsi="Times New Roman" w:cs="Times New Roman"/>
+          <w:i/>
+          <w:sz w:val="24"/>
+        </w:rPr>
+        <w:t>ashar</w:t>
+      </w:r>
+      <w:r>
+        <w:rPr>
+          <w:rFonts w:ascii="Times New Roman" w:hAnsi="Times New Roman" w:cs="Times New Roman"/>
+          <w:i/>
           <w:sz w:val="24"/>
         </w:rPr>
         <w:t xml:space="preserve">. </w:t>
@@ -1132,68 +1798,17 @@
       <w:r>
         <w:rPr>
           <w:rFonts w:ascii="Times New Roman" w:hAnsi="Times New Roman" w:cs="Times New Roman"/>
-          <w:i/>
-          <w:sz w:val="24"/>
-        </w:rPr>
-        <w:t>Tahsin</w:t>
-      </w:r>
-      <w:r>
-        <w:rPr>
-          <w:rFonts w:ascii="Times New Roman" w:hAnsi="Times New Roman" w:cs="Times New Roman"/>
-          <w:sz w:val="24"/>
-        </w:rPr>
-        <w:t>/</w:t>
-      </w:r>
-      <w:r>
-        <w:rPr>
-          <w:rFonts w:ascii="Times New Roman" w:hAnsi="Times New Roman" w:cs="Times New Roman"/>
-          <w:i/>
-          <w:sz w:val="24"/>
-        </w:rPr>
-        <w:t>Tahfidz</w:t>
-      </w:r>
-      <w:r>
-        <w:rPr>
-          <w:rFonts w:ascii="Times New Roman" w:hAnsi="Times New Roman" w:cs="Times New Roman"/>
-          <w:sz w:val="24"/>
-        </w:rPr>
-        <w:t xml:space="preserve"> adalah kegiatan untuk memperbaiki dan meningkatkan kualitas membaca Al-Quran. Didalamnya juga terdapat kegiatan menghafal al-quran sesuai dengan target pencapaian selama 2 semester. Kegiatan ini juga menggunakan formulir presensi manual sebagai alat pengambilan presensi karena pelaksanaannya juga terpisah seperti kegiatan </w:t>
-      </w:r>
-      <w:r>
-        <w:rPr>
-          <w:rFonts w:ascii="Times New Roman" w:hAnsi="Times New Roman" w:cs="Times New Roman"/>
-          <w:i/>
-          <w:sz w:val="24"/>
-        </w:rPr>
-        <w:t>ta’lim</w:t>
-      </w:r>
-      <w:r>
-        <w:rPr>
-          <w:rFonts w:ascii="Times New Roman" w:hAnsi="Times New Roman" w:cs="Times New Roman"/>
-          <w:sz w:val="24"/>
-        </w:rPr>
-        <w:t xml:space="preserve"> yaitu berdasar pembina mahasiswa </w:t>
-      </w:r>
-      <w:r>
-        <w:rPr>
-          <w:rFonts w:ascii="Times New Roman" w:hAnsi="Times New Roman" w:cs="Times New Roman"/>
-          <w:sz w:val="24"/>
-        </w:rPr>
-        <w:t xml:space="preserve">dan </w:t>
-      </w:r>
-      <w:r>
-        <w:rPr>
-          <w:rFonts w:ascii="Times New Roman" w:hAnsi="Times New Roman" w:cs="Times New Roman"/>
-          <w:sz w:val="24"/>
-        </w:rPr>
-        <w:t xml:space="preserve">diikuti oleh mahasiswa binaan. Kegiatan ini </w:t>
-      </w:r>
-      <w:r>
-        <w:rPr>
-          <w:rFonts w:ascii="Times New Roman" w:hAnsi="Times New Roman" w:cs="Times New Roman"/>
-          <w:sz w:val="24"/>
-        </w:rPr>
-        <w:t>diadakan</w:t>
+          <w:sz w:val="24"/>
+        </w:rPr>
+        <w:t xml:space="preserve">Kegiatan </w:t>
+      </w:r>
+      <w:r>
+        <w:rPr>
+          <w:rFonts w:ascii="Times New Roman" w:hAnsi="Times New Roman" w:cs="Times New Roman"/>
+          <w:i/>
+          <w:sz w:val="24"/>
+        </w:rPr>
+        <w:t>tahsin/tahfidz</w:t>
       </w:r>
       <w:r>
         <w:rPr>
@@ -1207,7 +1822,7 @@
           <w:rFonts w:ascii="Times New Roman" w:hAnsi="Times New Roman" w:cs="Times New Roman"/>
           <w:sz w:val="24"/>
         </w:rPr>
-        <w:t>ba’da</w:t>
+        <w:t>ini minimal</w:t>
       </w:r>
       <w:r>
         <w:rPr>
@@ -1219,38 +1834,23 @@
       <w:r>
         <w:rPr>
           <w:rFonts w:ascii="Times New Roman" w:hAnsi="Times New Roman" w:cs="Times New Roman"/>
-          <w:i/>
-          <w:sz w:val="24"/>
-        </w:rPr>
-        <w:t>shalat</w:t>
-      </w:r>
-      <w:r>
-        <w:rPr>
-          <w:rFonts w:ascii="Times New Roman" w:hAnsi="Times New Roman" w:cs="Times New Roman"/>
-          <w:sz w:val="24"/>
-        </w:rPr>
-        <w:t xml:space="preserve"> shubuh</w:t>
-      </w:r>
-      <w:r>
-        <w:rPr>
-          <w:rFonts w:ascii="Times New Roman" w:hAnsi="Times New Roman" w:cs="Times New Roman"/>
-          <w:sz w:val="24"/>
-        </w:rPr>
-        <w:t xml:space="preserve"> atau ba’da ashar</w:t>
-      </w:r>
-      <w:r>
-        <w:rPr>
-          <w:rFonts w:ascii="Times New Roman" w:hAnsi="Times New Roman" w:cs="Times New Roman"/>
-          <w:sz w:val="24"/>
-        </w:rPr>
-        <w:t xml:space="preserve"> minimal 3 kali dalam satu pekan</w:t>
-      </w:r>
-      <w:r>
-        <w:rPr>
-          <w:rFonts w:ascii="Times New Roman" w:hAnsi="Times New Roman" w:cs="Times New Roman"/>
-          <w:sz w:val="24"/>
-        </w:rPr>
-        <w:t xml:space="preserve"> dan pelaksanaannya menyesuaikan keluangan waktu pembina mahasiswa</w:t>
+          <w:sz w:val="24"/>
+        </w:rPr>
+        <w:t>diadakan oleh pembina mahasiswa</w:t>
+      </w:r>
+      <w:r>
+        <w:rPr>
+          <w:rFonts w:ascii="Times New Roman" w:hAnsi="Times New Roman" w:cs="Times New Roman"/>
+          <w:sz w:val="24"/>
+        </w:rPr>
+        <w:t xml:space="preserve"> 3 kali dalam satu pekan</w:t>
+      </w:r>
+      <w:r>
+        <w:rPr>
+          <w:rFonts w:ascii="Times New Roman" w:hAnsi="Times New Roman" w:cs="Times New Roman"/>
+          <w:sz w:val="24"/>
+        </w:rPr>
+        <w:t xml:space="preserve"> dan maksimal 14 kali</w:t>
       </w:r>
       <w:r>
         <w:rPr>
@@ -1292,7 +1892,42 @@
           <w:rFonts w:ascii="Times New Roman" w:hAnsi="Times New Roman" w:cs="Times New Roman"/>
           <w:sz w:val="24"/>
         </w:rPr>
-        <w:t xml:space="preserve"> Apakah ada jadwal pulang untuk mahasiswa?, jika ada, bagaimana prosedurnya?</w:t>
+        <w:t xml:space="preserve"> Apakah </w:t>
+      </w:r>
+      <w:r>
+        <w:rPr>
+          <w:rFonts w:ascii="Times New Roman" w:hAnsi="Times New Roman" w:cs="Times New Roman"/>
+          <w:sz w:val="24"/>
+        </w:rPr>
+        <w:t>yang dimaksud jadwal kepulangan pada kegiata</w:t>
+      </w:r>
+      <w:r>
+        <w:rPr>
+          <w:rFonts w:ascii="Times New Roman" w:hAnsi="Times New Roman" w:cs="Times New Roman"/>
+          <w:sz w:val="24"/>
+        </w:rPr>
+        <w:t>n</w:t>
+      </w:r>
+      <w:r>
+        <w:rPr>
+          <w:rFonts w:ascii="Times New Roman" w:hAnsi="Times New Roman" w:cs="Times New Roman"/>
+          <w:sz w:val="24"/>
+        </w:rPr>
+        <w:t xml:space="preserve"> shalat dan </w:t>
+      </w:r>
+      <w:r>
+        <w:rPr>
+          <w:rFonts w:ascii="Times New Roman" w:hAnsi="Times New Roman" w:cs="Times New Roman"/>
+          <w:sz w:val="24"/>
+        </w:rPr>
+        <w:t>bagaimana prosedurnya</w:t>
+      </w:r>
+      <w:r>
+        <w:rPr>
+          <w:rFonts w:ascii="Times New Roman" w:hAnsi="Times New Roman" w:cs="Times New Roman"/>
+          <w:sz w:val="24"/>
+        </w:rPr>
+        <w:t>?</w:t>
       </w:r>
     </w:p>
     <w:p>
@@ -1327,13 +1962,6 @@
           <w:rFonts w:ascii="Times New Roman" w:hAnsi="Times New Roman" w:cs="Times New Roman"/>
           <w:sz w:val="24"/>
         </w:rPr>
-        <w:t xml:space="preserve"> tentu ada, jadwal kepulangan diberikan kepada mahasiswa satu bulan sekali</w:t>
-      </w:r>
-      <w:r>
-        <w:rPr>
-          <w:rFonts w:ascii="Times New Roman" w:hAnsi="Times New Roman" w:cs="Times New Roman"/>
-          <w:sz w:val="24"/>
-        </w:rPr>
         <w:t xml:space="preserve"> </w:t>
       </w:r>
       <w:r>
@@ -1341,6 +1969,41 @@
           <w:rFonts w:ascii="Times New Roman" w:hAnsi="Times New Roman" w:cs="Times New Roman"/>
           <w:sz w:val="24"/>
         </w:rPr>
+        <w:t>J</w:t>
+      </w:r>
+      <w:r>
+        <w:rPr>
+          <w:rFonts w:ascii="Times New Roman" w:hAnsi="Times New Roman" w:cs="Times New Roman"/>
+          <w:sz w:val="24"/>
+        </w:rPr>
+        <w:t>adwal kepulangan</w:t>
+      </w:r>
+      <w:r>
+        <w:rPr>
+          <w:rFonts w:ascii="Times New Roman" w:hAnsi="Times New Roman" w:cs="Times New Roman"/>
+          <w:sz w:val="24"/>
+        </w:rPr>
+        <w:t xml:space="preserve"> adalah bentuk dispensasi pengambilan presensi yang akan berdampak pada target perolehan presensi shalat. Jadwal kepulangan</w:t>
+      </w:r>
+      <w:r>
+        <w:rPr>
+          <w:rFonts w:ascii="Times New Roman" w:hAnsi="Times New Roman" w:cs="Times New Roman"/>
+          <w:sz w:val="24"/>
+        </w:rPr>
+        <w:t xml:space="preserve"> diberikan kepada mahasiswa satu bulan sekali</w:t>
+      </w:r>
+      <w:r>
+        <w:rPr>
+          <w:rFonts w:ascii="Times New Roman" w:hAnsi="Times New Roman" w:cs="Times New Roman"/>
+          <w:sz w:val="24"/>
+        </w:rPr>
+        <w:t xml:space="preserve"> </w:t>
+      </w:r>
+      <w:r>
+        <w:rPr>
+          <w:rFonts w:ascii="Times New Roman" w:hAnsi="Times New Roman" w:cs="Times New Roman"/>
+          <w:sz w:val="24"/>
+        </w:rPr>
         <w:t xml:space="preserve">secara bergantian antara </w:t>
       </w:r>
       <w:r>
@@ -1356,7 +2019,21 @@
           <w:rFonts w:ascii="Times New Roman" w:hAnsi="Times New Roman" w:cs="Times New Roman"/>
           <w:sz w:val="24"/>
         </w:rPr>
-        <w:t xml:space="preserve"> dan </w:t>
+        <w:t xml:space="preserve"> </w:t>
+      </w:r>
+      <w:r>
+        <w:rPr>
+          <w:rFonts w:ascii="Times New Roman" w:hAnsi="Times New Roman" w:cs="Times New Roman"/>
+          <w:sz w:val="24"/>
+        </w:rPr>
+        <w:t>atau</w:t>
+      </w:r>
+      <w:r>
+        <w:rPr>
+          <w:rFonts w:ascii="Times New Roman" w:hAnsi="Times New Roman" w:cs="Times New Roman"/>
+          <w:sz w:val="24"/>
+        </w:rPr>
+        <w:t xml:space="preserve"> </w:t>
       </w:r>
       <w:r>
         <w:rPr>
@@ -1415,7 +2092,21 @@
           <w:rFonts w:ascii="Times New Roman" w:hAnsi="Times New Roman" w:cs="Times New Roman"/>
           <w:sz w:val="24"/>
         </w:rPr>
-        <w:t xml:space="preserve"> pekan tersebut sehingga penjadwalannya tidak tetap.</w:t>
+        <w:t xml:space="preserve"> pekan tersebut sehingga </w:t>
+      </w:r>
+      <w:r>
+        <w:rPr>
+          <w:rFonts w:ascii="Times New Roman" w:hAnsi="Times New Roman" w:cs="Times New Roman"/>
+          <w:sz w:val="24"/>
+        </w:rPr>
+        <w:t xml:space="preserve">tanggal </w:t>
+      </w:r>
+      <w:r>
+        <w:rPr>
+          <w:rFonts w:ascii="Times New Roman" w:hAnsi="Times New Roman" w:cs="Times New Roman"/>
+          <w:sz w:val="24"/>
+        </w:rPr>
+        <w:t>penjadwalannya tidak tetap.</w:t>
       </w:r>
     </w:p>
     <w:p>
@@ -1434,6 +2125,7 @@
           <w:b/>
           <w:sz w:val="24"/>
         </w:rPr>
+        <w:lastRenderedPageBreak/>
         <w:t>Penulis</w:t>
       </w:r>
       <w:r>
@@ -1450,29 +2142,56 @@
           <w:rFonts w:ascii="Times New Roman" w:hAnsi="Times New Roman" w:cs="Times New Roman"/>
           <w:sz w:val="24"/>
         </w:rPr>
-        <w:t xml:space="preserve"> Adakah dampak jadwal kepulangan ini terhadap penilaian? mengingat bahwa ada kegiatan </w:t>
-      </w:r>
-      <w:r>
-        <w:rPr>
-          <w:rFonts w:ascii="Times New Roman" w:hAnsi="Times New Roman" w:cs="Times New Roman"/>
-          <w:i/>
-          <w:sz w:val="24"/>
-        </w:rPr>
-        <w:t>shalat</w:t>
-      </w:r>
-      <w:r>
-        <w:rPr>
-          <w:rFonts w:ascii="Times New Roman" w:hAnsi="Times New Roman" w:cs="Times New Roman"/>
-          <w:sz w:val="24"/>
-        </w:rPr>
-        <w:t xml:space="preserve"> yang harus dipenuhi dan diambil presensi setiap harinya</w:t>
-      </w:r>
-      <w:r>
-        <w:rPr>
-          <w:rFonts w:ascii="Times New Roman" w:hAnsi="Times New Roman" w:cs="Times New Roman"/>
-          <w:sz w:val="24"/>
-        </w:rPr>
-        <w:t>. Dan berapa lama mahasiswa diberikan kesempatan pulang?</w:t>
+        <w:t xml:space="preserve"> Bagaimana</w:t>
+      </w:r>
+      <w:r>
+        <w:rPr>
+          <w:rFonts w:ascii="Times New Roman" w:hAnsi="Times New Roman" w:cs="Times New Roman"/>
+          <w:sz w:val="24"/>
+        </w:rPr>
+        <w:t xml:space="preserve"> dampak jadwal kepulangan ini terhadap </w:t>
+      </w:r>
+      <w:r>
+        <w:rPr>
+          <w:rFonts w:ascii="Times New Roman" w:hAnsi="Times New Roman" w:cs="Times New Roman"/>
+          <w:sz w:val="24"/>
+        </w:rPr>
+        <w:t xml:space="preserve">target perolehan presensi shalat?, dan </w:t>
+      </w:r>
+      <w:r>
+        <w:rPr>
+          <w:rFonts w:ascii="Times New Roman" w:hAnsi="Times New Roman" w:cs="Times New Roman"/>
+          <w:sz w:val="24"/>
+        </w:rPr>
+        <w:t xml:space="preserve">berapa lama mahasiswa diberikan </w:t>
+      </w:r>
+      <w:r>
+        <w:rPr>
+          <w:rFonts w:ascii="Times New Roman" w:hAnsi="Times New Roman" w:cs="Times New Roman"/>
+          <w:sz w:val="24"/>
+        </w:rPr>
+        <w:t>dispensasi jadwal</w:t>
+      </w:r>
+      <w:r>
+        <w:rPr>
+          <w:rFonts w:ascii="Times New Roman" w:hAnsi="Times New Roman" w:cs="Times New Roman"/>
+          <w:sz w:val="24"/>
+        </w:rPr>
+        <w:t xml:space="preserve"> </w:t>
+      </w:r>
+      <w:r>
+        <w:rPr>
+          <w:rFonts w:ascii="Times New Roman" w:hAnsi="Times New Roman" w:cs="Times New Roman"/>
+          <w:sz w:val="24"/>
+        </w:rPr>
+        <w:t>kepulangan ini</w:t>
+      </w:r>
+      <w:r>
+        <w:rPr>
+          <w:rFonts w:ascii="Times New Roman" w:hAnsi="Times New Roman" w:cs="Times New Roman"/>
+          <w:sz w:val="24"/>
+        </w:rPr>
+        <w:t>?</w:t>
       </w:r>
     </w:p>
     <w:p>
@@ -1514,7 +2233,21 @@
           <w:rFonts w:ascii="Times New Roman" w:hAnsi="Times New Roman" w:cs="Times New Roman"/>
           <w:sz w:val="24"/>
         </w:rPr>
-        <w:t xml:space="preserve">betul, dampak nya hanya pada kegiatan </w:t>
+        <w:t xml:space="preserve">dampak </w:t>
+      </w:r>
+      <w:r>
+        <w:rPr>
+          <w:rFonts w:ascii="Times New Roman" w:hAnsi="Times New Roman" w:cs="Times New Roman"/>
+          <w:sz w:val="24"/>
+        </w:rPr>
+        <w:t xml:space="preserve">jadwal kepulangan </w:t>
+      </w:r>
+      <w:r>
+        <w:rPr>
+          <w:rFonts w:ascii="Times New Roman" w:hAnsi="Times New Roman" w:cs="Times New Roman"/>
+          <w:sz w:val="24"/>
+        </w:rPr>
+        <w:t xml:space="preserve">hanya pada kegiatan </w:t>
       </w:r>
       <w:r>
         <w:rPr>
@@ -1529,7 +2262,28 @@
           <w:rFonts w:ascii="Times New Roman" w:hAnsi="Times New Roman" w:cs="Times New Roman"/>
           <w:sz w:val="24"/>
         </w:rPr>
-        <w:t xml:space="preserve"> sedangkan kegiatan lain jika pada saat mahasiswa dijadwalkan pulang maka tidak ada pelaksanaan kegiatan</w:t>
+        <w:t xml:space="preserve"> sedangkan </w:t>
+      </w:r>
+      <w:r>
+        <w:rPr>
+          <w:rFonts w:ascii="Times New Roman" w:hAnsi="Times New Roman" w:cs="Times New Roman"/>
+          <w:sz w:val="24"/>
+        </w:rPr>
+        <w:t xml:space="preserve">pada </w:t>
+      </w:r>
+      <w:r>
+        <w:rPr>
+          <w:rFonts w:ascii="Times New Roman" w:hAnsi="Times New Roman" w:cs="Times New Roman"/>
+          <w:sz w:val="24"/>
+        </w:rPr>
+        <w:t>kegiatan lain</w:t>
+      </w:r>
+      <w:r>
+        <w:rPr>
+          <w:rFonts w:ascii="Times New Roman" w:hAnsi="Times New Roman" w:cs="Times New Roman"/>
+          <w:sz w:val="24"/>
+        </w:rPr>
+        <w:t xml:space="preserve"> tidak berdampak. Dengan kata lain</w:t>
       </w:r>
       <w:r>
         <w:rPr>
@@ -1541,6 +2295,27 @@
       <w:r>
         <w:rPr>
           <w:rFonts w:ascii="Times New Roman" w:hAnsi="Times New Roman" w:cs="Times New Roman"/>
+          <w:sz w:val="24"/>
+        </w:rPr>
+        <w:t>jika</w:t>
+      </w:r>
+      <w:r>
+        <w:rPr>
+          <w:rFonts w:ascii="Times New Roman" w:hAnsi="Times New Roman" w:cs="Times New Roman"/>
+          <w:sz w:val="24"/>
+        </w:rPr>
+        <w:t xml:space="preserve"> pada saat mahasiswa dijadwalkan pulang maka tidak ada pelaksanaan kegiatan</w:t>
+      </w:r>
+      <w:r>
+        <w:rPr>
+          <w:rFonts w:ascii="Times New Roman" w:hAnsi="Times New Roman" w:cs="Times New Roman"/>
+          <w:sz w:val="24"/>
+        </w:rPr>
+        <w:t xml:space="preserve"> </w:t>
+      </w:r>
+      <w:r>
+        <w:rPr>
+          <w:rFonts w:ascii="Times New Roman" w:hAnsi="Times New Roman" w:cs="Times New Roman"/>
           <w:i/>
           <w:sz w:val="24"/>
         </w:rPr>
@@ -1566,14 +2341,70 @@
           <w:rFonts w:ascii="Times New Roman" w:hAnsi="Times New Roman" w:cs="Times New Roman"/>
           <w:sz w:val="24"/>
         </w:rPr>
-        <w:t xml:space="preserve"> pada waktu tersebut. yang</w:t>
-      </w:r>
-      <w:r>
-        <w:rPr>
-          <w:rFonts w:ascii="Times New Roman" w:hAnsi="Times New Roman" w:cs="Times New Roman"/>
-          <w:sz w:val="24"/>
-        </w:rPr>
-        <w:t xml:space="preserve"> Lamanya waktu kepulangan mahasiswa dihitung berdasar jumlah waktu </w:t>
+        <w:t xml:space="preserve"> pada waktu tersebut. </w:t>
+      </w:r>
+      <w:r>
+        <w:rPr>
+          <w:rFonts w:ascii="Times New Roman" w:hAnsi="Times New Roman" w:cs="Times New Roman"/>
+          <w:sz w:val="24"/>
+        </w:rPr>
+        <w:t xml:space="preserve">Lamanya waktu kepulangan mahasiswa </w:t>
+      </w:r>
+      <w:r>
+        <w:rPr>
+          <w:rFonts w:ascii="Times New Roman" w:hAnsi="Times New Roman" w:cs="Times New Roman"/>
+          <w:sz w:val="24"/>
+        </w:rPr>
+        <w:t>pada jadwal kepulangan adalah 2 hari selama 7 waktu shalat</w:t>
+      </w:r>
+      <w:r>
+        <w:rPr>
+          <w:rFonts w:ascii="Times New Roman" w:hAnsi="Times New Roman" w:cs="Times New Roman"/>
+          <w:sz w:val="24"/>
+        </w:rPr>
+        <w:t xml:space="preserve">. </w:t>
+      </w:r>
+      <w:r>
+        <w:rPr>
+          <w:rFonts w:ascii="Times New Roman" w:hAnsi="Times New Roman" w:cs="Times New Roman"/>
+          <w:sz w:val="24"/>
+        </w:rPr>
+        <w:t>B</w:t>
+      </w:r>
+      <w:r>
+        <w:rPr>
+          <w:rFonts w:ascii="Times New Roman" w:hAnsi="Times New Roman" w:cs="Times New Roman"/>
+          <w:sz w:val="24"/>
+        </w:rPr>
+        <w:t xml:space="preserve">iasanya terhitung </w:t>
+      </w:r>
+      <w:r>
+        <w:rPr>
+          <w:rFonts w:ascii="Times New Roman" w:hAnsi="Times New Roman" w:cs="Times New Roman"/>
+          <w:sz w:val="24"/>
+        </w:rPr>
+        <w:t xml:space="preserve">pada </w:t>
+      </w:r>
+      <w:r>
+        <w:rPr>
+          <w:rFonts w:ascii="Times New Roman" w:hAnsi="Times New Roman" w:cs="Times New Roman"/>
+          <w:sz w:val="24"/>
+        </w:rPr>
+        <w:t>hari pertama jadwal kepulangan</w:t>
+      </w:r>
+      <w:r>
+        <w:rPr>
+          <w:rFonts w:ascii="Times New Roman" w:hAnsi="Times New Roman" w:cs="Times New Roman"/>
+          <w:sz w:val="24"/>
+        </w:rPr>
+        <w:t xml:space="preserve"> </w:t>
+      </w:r>
+      <w:r>
+        <w:rPr>
+          <w:rFonts w:ascii="Times New Roman" w:hAnsi="Times New Roman" w:cs="Times New Roman"/>
+          <w:sz w:val="24"/>
+        </w:rPr>
+        <w:t xml:space="preserve">mulai dari waktu </w:t>
       </w:r>
       <w:r>
         <w:rPr>
@@ -1588,7 +2419,122 @@
           <w:rFonts w:ascii="Times New Roman" w:hAnsi="Times New Roman" w:cs="Times New Roman"/>
           <w:sz w:val="24"/>
         </w:rPr>
-        <w:t xml:space="preserve"> sebagai bentuk dispensasi kehadiran pada kegiatan tersebut. Normalnya jumlah waktu </w:t>
+        <w:t xml:space="preserve"> ashar</w:t>
+      </w:r>
+      <w:r>
+        <w:rPr>
+          <w:rFonts w:ascii="Times New Roman" w:hAnsi="Times New Roman" w:cs="Times New Roman"/>
+          <w:sz w:val="24"/>
+        </w:rPr>
+        <w:t xml:space="preserve"> </w:t>
+      </w:r>
+      <w:r>
+        <w:rPr>
+          <w:rFonts w:ascii="Times New Roman" w:hAnsi="Times New Roman" w:cs="Times New Roman"/>
+          <w:sz w:val="24"/>
+        </w:rPr>
+        <w:t xml:space="preserve">mahasiswa sudah tidak diwajibkan </w:t>
+      </w:r>
+      <w:r>
+        <w:rPr>
+          <w:rFonts w:ascii="Times New Roman" w:hAnsi="Times New Roman" w:cs="Times New Roman"/>
+          <w:i/>
+          <w:sz w:val="24"/>
+        </w:rPr>
+        <w:t xml:space="preserve">tapping </w:t>
+      </w:r>
+      <w:r>
+        <w:rPr>
+          <w:rFonts w:ascii="Times New Roman" w:hAnsi="Times New Roman" w:cs="Times New Roman"/>
+          <w:i/>
+          <w:sz w:val="24"/>
+        </w:rPr>
+        <w:t>fingerprint</w:t>
+      </w:r>
+      <w:r>
+        <w:rPr>
+          <w:rFonts w:ascii="Times New Roman" w:hAnsi="Times New Roman" w:cs="Times New Roman"/>
+          <w:i/>
+          <w:sz w:val="24"/>
+        </w:rPr>
+        <w:t xml:space="preserve">, </w:t>
+      </w:r>
+      <w:r>
+        <w:rPr>
+          <w:rFonts w:ascii="Times New Roman" w:hAnsi="Times New Roman" w:cs="Times New Roman"/>
+          <w:sz w:val="24"/>
+        </w:rPr>
+        <w:t>lalu maghrib</w:t>
+      </w:r>
+      <w:r>
+        <w:rPr>
+          <w:rFonts w:ascii="Times New Roman" w:hAnsi="Times New Roman" w:cs="Times New Roman"/>
+          <w:sz w:val="24"/>
+        </w:rPr>
+        <w:t xml:space="preserve"> dan</w:t>
+      </w:r>
+      <w:r>
+        <w:rPr>
+          <w:rFonts w:ascii="Times New Roman" w:hAnsi="Times New Roman" w:cs="Times New Roman"/>
+          <w:sz w:val="24"/>
+        </w:rPr>
+        <w:t xml:space="preserve"> isya</w:t>
+      </w:r>
+      <w:r>
+        <w:rPr>
+          <w:rFonts w:ascii="Times New Roman" w:hAnsi="Times New Roman" w:cs="Times New Roman"/>
+          <w:sz w:val="24"/>
+        </w:rPr>
+        <w:t>.</w:t>
+      </w:r>
+      <w:r>
+        <w:rPr>
+          <w:rFonts w:ascii="Times New Roman" w:hAnsi="Times New Roman" w:cs="Times New Roman"/>
+          <w:sz w:val="24"/>
+        </w:rPr>
+        <w:t xml:space="preserve"> </w:t>
+      </w:r>
+      <w:r>
+        <w:rPr>
+          <w:rFonts w:ascii="Times New Roman" w:hAnsi="Times New Roman" w:cs="Times New Roman"/>
+          <w:sz w:val="24"/>
+        </w:rPr>
+        <w:t>P</w:t>
+      </w:r>
+      <w:r>
+        <w:rPr>
+          <w:rFonts w:ascii="Times New Roman" w:hAnsi="Times New Roman" w:cs="Times New Roman"/>
+          <w:sz w:val="24"/>
+        </w:rPr>
+        <w:t xml:space="preserve">ada </w:t>
+      </w:r>
+      <w:r>
+        <w:rPr>
+          <w:rFonts w:ascii="Times New Roman" w:hAnsi="Times New Roman" w:cs="Times New Roman"/>
+          <w:sz w:val="24"/>
+        </w:rPr>
+        <w:t xml:space="preserve">hari kedua dispensasi </w:t>
+      </w:r>
+      <w:r>
+        <w:rPr>
+          <w:rFonts w:ascii="Times New Roman" w:hAnsi="Times New Roman" w:cs="Times New Roman"/>
+          <w:sz w:val="24"/>
+        </w:rPr>
+        <w:t xml:space="preserve">berlanjut </w:t>
+      </w:r>
+      <w:r>
+        <w:rPr>
+          <w:rFonts w:ascii="Times New Roman" w:hAnsi="Times New Roman" w:cs="Times New Roman"/>
+          <w:sz w:val="24"/>
+        </w:rPr>
+        <w:t xml:space="preserve">untuk waktu shalat </w:t>
+      </w:r>
+      <w:r>
+        <w:rPr>
+          <w:rFonts w:ascii="Times New Roman" w:hAnsi="Times New Roman" w:cs="Times New Roman"/>
+          <w:sz w:val="24"/>
+        </w:rPr>
+        <w:t xml:space="preserve">shubuh, dzuhur, ashar sampai maghrib. Pada waktu </w:t>
       </w:r>
       <w:r>
         <w:rPr>
@@ -1603,37 +2549,7 @@
           <w:rFonts w:ascii="Times New Roman" w:hAnsi="Times New Roman" w:cs="Times New Roman"/>
           <w:sz w:val="24"/>
         </w:rPr>
-        <w:t xml:space="preserve"> yang dijadikan dispensasi adalah 7 waktu </w:t>
-      </w:r>
-      <w:r>
-        <w:rPr>
-          <w:rFonts w:ascii="Times New Roman" w:hAnsi="Times New Roman" w:cs="Times New Roman"/>
-          <w:i/>
-          <w:sz w:val="24"/>
-        </w:rPr>
-        <w:t>shalat</w:t>
-      </w:r>
-      <w:r>
-        <w:rPr>
-          <w:rFonts w:ascii="Times New Roman" w:hAnsi="Times New Roman" w:cs="Times New Roman"/>
-          <w:sz w:val="24"/>
-        </w:rPr>
-        <w:t xml:space="preserve">, biasanya terhitung mulai dari waktu </w:t>
-      </w:r>
-      <w:r>
-        <w:rPr>
-          <w:rFonts w:ascii="Times New Roman" w:hAnsi="Times New Roman" w:cs="Times New Roman"/>
-          <w:i/>
-          <w:sz w:val="24"/>
-        </w:rPr>
-        <w:t>shalat</w:t>
-      </w:r>
-      <w:r>
-        <w:rPr>
-          <w:rFonts w:ascii="Times New Roman" w:hAnsi="Times New Roman" w:cs="Times New Roman"/>
-          <w:sz w:val="24"/>
-        </w:rPr>
-        <w:t xml:space="preserve"> ashar mahasiswa sudah tidak diwajibkan </w:t>
+        <w:t xml:space="preserve"> isya mahasiswa harus sudah berada di asrama dan melakukan </w:t>
       </w:r>
       <w:r>
         <w:rPr>
@@ -1654,128 +2570,23 @@
       <w:r>
         <w:rPr>
           <w:rFonts w:ascii="Times New Roman" w:hAnsi="Times New Roman" w:cs="Times New Roman"/>
-          <w:i/>
-          <w:sz w:val="24"/>
-        </w:rPr>
-        <w:t xml:space="preserve">, </w:t>
-      </w:r>
-      <w:r>
-        <w:rPr>
-          <w:rFonts w:ascii="Times New Roman" w:hAnsi="Times New Roman" w:cs="Times New Roman"/>
-          <w:sz w:val="24"/>
-        </w:rPr>
-        <w:t>lalu maghrib</w:t>
-      </w:r>
-      <w:r>
-        <w:rPr>
-          <w:rFonts w:ascii="Times New Roman" w:hAnsi="Times New Roman" w:cs="Times New Roman"/>
-          <w:sz w:val="24"/>
-        </w:rPr>
-        <w:t>, isya</w:t>
-      </w:r>
-      <w:r>
-        <w:rPr>
-          <w:rFonts w:ascii="Times New Roman" w:hAnsi="Times New Roman" w:cs="Times New Roman"/>
-          <w:sz w:val="24"/>
-        </w:rPr>
-        <w:t xml:space="preserve"> dan pada keeseokan harinya berlanjut shubuh, dzuhur, ashar sampai maghrib. Pada waktu </w:t>
-      </w:r>
-      <w:r>
-        <w:rPr>
-          <w:rFonts w:ascii="Times New Roman" w:hAnsi="Times New Roman" w:cs="Times New Roman"/>
-          <w:i/>
-          <w:sz w:val="24"/>
-        </w:rPr>
-        <w:t>shalat</w:t>
-      </w:r>
-      <w:r>
-        <w:rPr>
-          <w:rFonts w:ascii="Times New Roman" w:hAnsi="Times New Roman" w:cs="Times New Roman"/>
-          <w:sz w:val="24"/>
-        </w:rPr>
-        <w:t xml:space="preserve"> isya mahasiswa harus sudah berada di asrama dan melakukan absensi </w:t>
-      </w:r>
-      <w:r>
-        <w:rPr>
-          <w:rFonts w:ascii="Times New Roman" w:hAnsi="Times New Roman" w:cs="Times New Roman"/>
-          <w:i/>
-          <w:sz w:val="24"/>
-        </w:rPr>
-        <w:t xml:space="preserve">tapping </w:t>
-      </w:r>
-      <w:r>
-        <w:rPr>
-          <w:rFonts w:ascii="Times New Roman" w:hAnsi="Times New Roman" w:cs="Times New Roman"/>
-          <w:i/>
-          <w:sz w:val="24"/>
-        </w:rPr>
-        <w:t>fingerprint</w:t>
-      </w:r>
-      <w:r>
-        <w:rPr>
-          <w:rFonts w:ascii="Times New Roman" w:hAnsi="Times New Roman" w:cs="Times New Roman"/>
-          <w:i/>
-          <w:sz w:val="24"/>
-        </w:rPr>
-        <w:t xml:space="preserve"> </w:t>
-      </w:r>
-      <w:r>
-        <w:rPr>
-          <w:rFonts w:ascii="Times New Roman" w:hAnsi="Times New Roman" w:cs="Times New Roman"/>
-          <w:sz w:val="24"/>
-        </w:rPr>
-        <w:t xml:space="preserve">pada waktu </w:t>
-      </w:r>
-      <w:r>
-        <w:rPr>
-          <w:rFonts w:ascii="Times New Roman" w:hAnsi="Times New Roman" w:cs="Times New Roman"/>
-          <w:i/>
-          <w:sz w:val="24"/>
-        </w:rPr>
-        <w:t>shalat</w:t>
-      </w:r>
-      <w:r>
-        <w:rPr>
-          <w:rFonts w:ascii="Times New Roman" w:hAnsi="Times New Roman" w:cs="Times New Roman"/>
-          <w:sz w:val="24"/>
-        </w:rPr>
-        <w:t xml:space="preserve"> tersebut. Jadi mahasiswa mendapatkan </w:t>
-      </w:r>
-      <w:r>
-        <w:rPr>
-          <w:rFonts w:ascii="Times New Roman" w:hAnsi="Times New Roman" w:cs="Times New Roman"/>
-          <w:sz w:val="24"/>
-        </w:rPr>
-        <w:t>kesempatan</w:t>
-      </w:r>
-      <w:r>
-        <w:rPr>
-          <w:rFonts w:ascii="Times New Roman" w:hAnsi="Times New Roman" w:cs="Times New Roman"/>
-          <w:sz w:val="24"/>
-        </w:rPr>
-        <w:t xml:space="preserve"> </w:t>
-      </w:r>
-      <w:r>
-        <w:rPr>
-          <w:rFonts w:ascii="Times New Roman" w:hAnsi="Times New Roman" w:cs="Times New Roman"/>
-          <w:sz w:val="24"/>
-        </w:rPr>
-        <w:t>pulang dalam 2 hari selama 7 waktu</w:t>
-      </w:r>
-      <w:r>
-        <w:rPr>
-          <w:rFonts w:ascii="Times New Roman" w:hAnsi="Times New Roman" w:cs="Times New Roman"/>
-          <w:sz w:val="24"/>
-        </w:rPr>
-        <w:t xml:space="preserve"> </w:t>
-      </w:r>
-      <w:r>
-        <w:rPr>
-          <w:rFonts w:ascii="Times New Roman" w:hAnsi="Times New Roman" w:cs="Times New Roman"/>
-          <w:i/>
-          <w:sz w:val="24"/>
-        </w:rPr>
-        <w:t>shalat</w:t>
+          <w:sz w:val="24"/>
+        </w:rPr>
+        <w:t>. Jadi</w:t>
+      </w:r>
+      <w:r>
+        <w:rPr>
+          <w:rFonts w:ascii="Times New Roman" w:hAnsi="Times New Roman" w:cs="Times New Roman"/>
+          <w:sz w:val="24"/>
+        </w:rPr>
+        <w:t xml:space="preserve"> seperti itulah yang dimaksud dispensasi waktu shalat di jadwal kepulangan yang diberikan kepada</w:t>
+      </w:r>
+      <w:r>
+        <w:rPr>
+          <w:rFonts w:ascii="Times New Roman" w:hAnsi="Times New Roman" w:cs="Times New Roman"/>
+          <w:sz w:val="24"/>
+        </w:rPr>
+        <w:t xml:space="preserve"> mahasiswa</w:t>
       </w:r>
       <w:r>
         <w:rPr>
@@ -1783,6 +2594,47 @@
           <w:sz w:val="24"/>
         </w:rPr>
         <w:t>.</w:t>
+      </w:r>
+    </w:p>
+    <w:p>
+      <w:pPr>
+        <w:spacing w:line="360" w:lineRule="auto"/>
+        <w:ind w:left="1418" w:hanging="1418"/>
+        <w:rPr>
+          <w:rFonts w:ascii="Times New Roman" w:hAnsi="Times New Roman" w:cs="Times New Roman"/>
+          <w:sz w:val="24"/>
+        </w:rPr>
+      </w:pPr>
+      <w:r>
+        <w:rPr>
+          <w:rFonts w:ascii="Times New Roman" w:hAnsi="Times New Roman" w:cs="Times New Roman"/>
+          <w:b/>
+          <w:sz w:val="24"/>
+        </w:rPr>
+        <w:t>Penulis</w:t>
+      </w:r>
+      <w:r>
+        <w:rPr>
+          <w:rFonts w:ascii="Times New Roman" w:hAnsi="Times New Roman" w:cs="Times New Roman"/>
+          <w:b/>
+          <w:sz w:val="24"/>
+        </w:rPr>
+        <w:tab/>
+        <w:t xml:space="preserve">: </w:t>
+      </w:r>
+      <w:r>
+        <w:rPr>
+          <w:rFonts w:ascii="Times New Roman" w:hAnsi="Times New Roman" w:cs="Times New Roman"/>
+          <w:sz w:val="24"/>
+        </w:rPr>
+        <w:t>Dari semua kegiatan yang berjalan pada program pembinaan, apakah semua kegiatan tersebut dilakukan penilaian</w:t>
+      </w:r>
+      <w:r>
+        <w:rPr>
+          <w:rFonts w:ascii="Times New Roman" w:hAnsi="Times New Roman" w:cs="Times New Roman"/>
+          <w:sz w:val="24"/>
+        </w:rPr>
+        <w:t>?</w:t>
       </w:r>
     </w:p>
     <w:p>
@@ -1801,7 +2653,7 @@
           <w:b/>
           <w:sz w:val="24"/>
         </w:rPr>
-        <w:t>Penulis</w:t>
+        <w:t>Informan</w:t>
       </w:r>
       <w:r>
         <w:rPr>
@@ -1810,14 +2662,116 @@
           <w:sz w:val="24"/>
         </w:rPr>
         <w:tab/>
-        <w:t>:</w:t>
-      </w:r>
-      <w:r>
-        <w:rPr>
-          <w:rFonts w:ascii="Times New Roman" w:hAnsi="Times New Roman" w:cs="Times New Roman"/>
-          <w:sz w:val="24"/>
-        </w:rPr>
-        <w:t xml:space="preserve"> Adakah tahapan sebagai persiapan sebelum melaksanakan kegiatan rutin di program pembinaan saat menjadi mahasiswa baru yang sudah terdaftar di STEI Tazkia?</w:t>
+        <w:t xml:space="preserve">: </w:t>
+      </w:r>
+      <w:r>
+        <w:rPr>
+          <w:rFonts w:ascii="Times New Roman" w:hAnsi="Times New Roman" w:cs="Times New Roman"/>
+          <w:sz w:val="24"/>
+        </w:rPr>
+        <w:t xml:space="preserve">tidak semua, hanya kegiatan </w:t>
+      </w:r>
+      <w:r>
+        <w:rPr>
+          <w:rFonts w:ascii="Times New Roman" w:hAnsi="Times New Roman" w:cs="Times New Roman"/>
+          <w:i/>
+          <w:sz w:val="24"/>
+        </w:rPr>
+        <w:t>shalat</w:t>
+      </w:r>
+      <w:r>
+        <w:rPr>
+          <w:rFonts w:ascii="Times New Roman" w:hAnsi="Times New Roman" w:cs="Times New Roman"/>
+          <w:sz w:val="24"/>
+        </w:rPr>
+        <w:t xml:space="preserve">, </w:t>
+      </w:r>
+      <w:r>
+        <w:rPr>
+          <w:rFonts w:ascii="Times New Roman" w:hAnsi="Times New Roman" w:cs="Times New Roman"/>
+          <w:i/>
+          <w:sz w:val="24"/>
+        </w:rPr>
+        <w:t>ta’lim</w:t>
+      </w:r>
+      <w:r>
+        <w:rPr>
+          <w:rFonts w:ascii="Times New Roman" w:hAnsi="Times New Roman" w:cs="Times New Roman"/>
+          <w:sz w:val="24"/>
+        </w:rPr>
+        <w:t xml:space="preserve"> dan </w:t>
+      </w:r>
+      <w:r>
+        <w:rPr>
+          <w:rFonts w:ascii="Times New Roman" w:hAnsi="Times New Roman" w:cs="Times New Roman"/>
+          <w:i/>
+          <w:sz w:val="24"/>
+        </w:rPr>
+        <w:t>tahsin</w:t>
+      </w:r>
+      <w:r>
+        <w:rPr>
+          <w:rFonts w:ascii="Times New Roman" w:hAnsi="Times New Roman" w:cs="Times New Roman"/>
+          <w:sz w:val="24"/>
+        </w:rPr>
+        <w:t>/</w:t>
+      </w:r>
+      <w:r>
+        <w:rPr>
+          <w:rFonts w:ascii="Times New Roman" w:hAnsi="Times New Roman" w:cs="Times New Roman"/>
+          <w:i/>
+          <w:sz w:val="24"/>
+        </w:rPr>
+        <w:t>tahfidz</w:t>
+      </w:r>
+      <w:r>
+        <w:rPr>
+          <w:rFonts w:ascii="Times New Roman" w:hAnsi="Times New Roman" w:cs="Times New Roman"/>
+          <w:sz w:val="24"/>
+        </w:rPr>
+        <w:t xml:space="preserve"> saja yang menjadi penilaian sedangkan hafalan </w:t>
+      </w:r>
+      <w:r>
+        <w:rPr>
+          <w:rFonts w:ascii="Times New Roman" w:hAnsi="Times New Roman" w:cs="Times New Roman"/>
+          <w:sz w:val="24"/>
+        </w:rPr>
+        <w:t>al-</w:t>
+      </w:r>
+      <w:r>
+        <w:rPr>
+          <w:rFonts w:ascii="Times New Roman" w:hAnsi="Times New Roman" w:cs="Times New Roman"/>
+          <w:sz w:val="24"/>
+        </w:rPr>
+        <w:t xml:space="preserve">quran hanya menjadi target </w:t>
+      </w:r>
+      <w:r>
+        <w:rPr>
+          <w:rFonts w:ascii="Times New Roman" w:hAnsi="Times New Roman" w:cs="Times New Roman"/>
+          <w:sz w:val="24"/>
+        </w:rPr>
+        <w:t xml:space="preserve">pencapaian mahasiswa </w:t>
+      </w:r>
+      <w:r>
+        <w:rPr>
+          <w:rFonts w:ascii="Times New Roman" w:hAnsi="Times New Roman" w:cs="Times New Roman"/>
+          <w:sz w:val="24"/>
+        </w:rPr>
+        <w:t xml:space="preserve">namun tidak termasuk dalam </w:t>
+      </w:r>
+      <w:r>
+        <w:rPr>
+          <w:rFonts w:ascii="Times New Roman" w:hAnsi="Times New Roman" w:cs="Times New Roman"/>
+          <w:sz w:val="24"/>
+        </w:rPr>
+        <w:t xml:space="preserve">faktor </w:t>
+      </w:r>
+      <w:r>
+        <w:rPr>
+          <w:rFonts w:ascii="Times New Roman" w:hAnsi="Times New Roman" w:cs="Times New Roman"/>
+          <w:sz w:val="24"/>
+        </w:rPr>
+        <w:t>penilaian.</w:t>
       </w:r>
     </w:p>
     <w:p>
@@ -1836,7 +2790,7 @@
           <w:b/>
           <w:sz w:val="24"/>
         </w:rPr>
-        <w:t>Informan</w:t>
+        <w:t>Penulis</w:t>
       </w:r>
       <w:r>
         <w:rPr>
@@ -1852,69 +2806,35 @@
           <w:rFonts w:ascii="Times New Roman" w:hAnsi="Times New Roman" w:cs="Times New Roman"/>
           <w:sz w:val="24"/>
         </w:rPr>
-        <w:t xml:space="preserve"> s</w:t>
-      </w:r>
-      <w:r>
-        <w:rPr>
-          <w:rFonts w:ascii="Times New Roman" w:hAnsi="Times New Roman" w:cs="Times New Roman"/>
-          <w:sz w:val="24"/>
-        </w:rPr>
-        <w:t>etelah mahasiswa sudah menyelesaikan semua hal terkait administrasi dan siap untuk menjalani kegiatan di program pembinaan, maka kami</w:t>
-      </w:r>
-      <w:r>
-        <w:rPr>
-          <w:rFonts w:ascii="Times New Roman" w:hAnsi="Times New Roman" w:cs="Times New Roman"/>
-          <w:sz w:val="24"/>
-        </w:rPr>
-        <w:t xml:space="preserve"> mendapatkan daftar mahasiswa tersebut dari bagian Humas lalu selanjutnya</w:t>
-      </w:r>
-      <w:r>
-        <w:rPr>
-          <w:rFonts w:ascii="Times New Roman" w:hAnsi="Times New Roman" w:cs="Times New Roman"/>
-          <w:sz w:val="24"/>
-        </w:rPr>
-        <w:t xml:space="preserve"> mengadakan rapat yang diikuti oleh pimpinan, pembina mahasiswa dan saya selaku admin </w:t>
-      </w:r>
-      <w:r>
-        <w:rPr>
-          <w:rFonts w:ascii="Times New Roman" w:hAnsi="Times New Roman" w:cs="Times New Roman"/>
-          <w:sz w:val="24"/>
-        </w:rPr>
-        <w:t>matrikulasi. Pada rapat tersebut kami mendiskusikan dan menentukan mahasiswa-mahasiswa yang akan dibina oleh pembina mahasiswa selama menjalani program pembinaan di Pusat Matrikulasi.</w:t>
-      </w:r>
-    </w:p>
-    <w:p>
-      <w:pPr>
-        <w:spacing w:line="360" w:lineRule="auto"/>
-        <w:ind w:left="1418" w:hanging="1418"/>
-        <w:rPr>
-          <w:rFonts w:ascii="Times New Roman" w:hAnsi="Times New Roman" w:cs="Times New Roman"/>
-          <w:sz w:val="24"/>
-        </w:rPr>
-      </w:pPr>
-      <w:r>
-        <w:rPr>
-          <w:rFonts w:ascii="Times New Roman" w:hAnsi="Times New Roman" w:cs="Times New Roman"/>
-          <w:b/>
-          <w:sz w:val="24"/>
-        </w:rPr>
-        <w:t>Penulis</w:t>
-      </w:r>
-      <w:r>
-        <w:rPr>
-          <w:rFonts w:ascii="Times New Roman" w:hAnsi="Times New Roman" w:cs="Times New Roman"/>
-          <w:b/>
-          <w:sz w:val="24"/>
-        </w:rPr>
-        <w:tab/>
-        <w:t xml:space="preserve">: </w:t>
-      </w:r>
-      <w:r>
-        <w:rPr>
-          <w:rFonts w:ascii="Times New Roman" w:hAnsi="Times New Roman" w:cs="Times New Roman"/>
-          <w:sz w:val="24"/>
-        </w:rPr>
-        <w:t>Apakah semua kegiatan tersebut dinilai?</w:t>
+        <w:t xml:space="preserve"> Boleh tolong jelaskan b</w:t>
+      </w:r>
+      <w:r>
+        <w:rPr>
+          <w:rFonts w:ascii="Times New Roman" w:hAnsi="Times New Roman" w:cs="Times New Roman"/>
+          <w:sz w:val="24"/>
+        </w:rPr>
+        <w:t xml:space="preserve">agaimana prosedur penilaian dan bagaimana cara menyampaikan nilai </w:t>
+      </w:r>
+      <w:r>
+        <w:rPr>
+          <w:rFonts w:ascii="Times New Roman" w:hAnsi="Times New Roman" w:cs="Times New Roman"/>
+          <w:sz w:val="24"/>
+        </w:rPr>
+        <w:t>presensi kegiatan yang ada di program pembinaan</w:t>
+      </w:r>
+      <w:r>
+        <w:rPr>
+          <w:rFonts w:ascii="Times New Roman" w:hAnsi="Times New Roman" w:cs="Times New Roman"/>
+          <w:sz w:val="24"/>
+        </w:rPr>
+        <w:t xml:space="preserve"> kepada mahasiswa</w:t>
+      </w:r>
+      <w:r>
+        <w:rPr>
+          <w:rFonts w:ascii="Times New Roman" w:hAnsi="Times New Roman" w:cs="Times New Roman"/>
+          <w:sz w:val="24"/>
+        </w:rPr>
+        <w:t>?</w:t>
       </w:r>
     </w:p>
     <w:p>
@@ -1942,102 +2862,240 @@
           <w:sz w:val="24"/>
         </w:rPr>
         <w:tab/>
-        <w:t xml:space="preserve">: </w:t>
-      </w:r>
-      <w:r>
-        <w:rPr>
-          <w:rFonts w:ascii="Times New Roman" w:hAnsi="Times New Roman" w:cs="Times New Roman"/>
-          <w:sz w:val="24"/>
-        </w:rPr>
-        <w:t xml:space="preserve">tidak semua, hanya kegiatan </w:t>
-      </w:r>
-      <w:r>
-        <w:rPr>
-          <w:rFonts w:ascii="Times New Roman" w:hAnsi="Times New Roman" w:cs="Times New Roman"/>
-          <w:i/>
-          <w:sz w:val="24"/>
-        </w:rPr>
-        <w:t>shalat</w:t>
-      </w:r>
-      <w:r>
-        <w:rPr>
-          <w:rFonts w:ascii="Times New Roman" w:hAnsi="Times New Roman" w:cs="Times New Roman"/>
-          <w:sz w:val="24"/>
-        </w:rPr>
-        <w:t xml:space="preserve">, </w:t>
-      </w:r>
-      <w:r>
-        <w:rPr>
-          <w:rFonts w:ascii="Times New Roman" w:hAnsi="Times New Roman" w:cs="Times New Roman"/>
-          <w:i/>
-          <w:sz w:val="24"/>
-        </w:rPr>
-        <w:t>ta’lim</w:t>
-      </w:r>
-      <w:r>
-        <w:rPr>
-          <w:rFonts w:ascii="Times New Roman" w:hAnsi="Times New Roman" w:cs="Times New Roman"/>
-          <w:sz w:val="24"/>
-        </w:rPr>
-        <w:t xml:space="preserve"> dan </w:t>
-      </w:r>
-      <w:r>
-        <w:rPr>
-          <w:rFonts w:ascii="Times New Roman" w:hAnsi="Times New Roman" w:cs="Times New Roman"/>
-          <w:i/>
-          <w:sz w:val="24"/>
-        </w:rPr>
-        <w:t>tahsin</w:t>
-      </w:r>
-      <w:r>
-        <w:rPr>
-          <w:rFonts w:ascii="Times New Roman" w:hAnsi="Times New Roman" w:cs="Times New Roman"/>
-          <w:sz w:val="24"/>
-        </w:rPr>
-        <w:t>/</w:t>
-      </w:r>
-      <w:r>
-        <w:rPr>
-          <w:rFonts w:ascii="Times New Roman" w:hAnsi="Times New Roman" w:cs="Times New Roman"/>
-          <w:i/>
-          <w:sz w:val="24"/>
-        </w:rPr>
-        <w:t>tahfidz</w:t>
-      </w:r>
-      <w:r>
-        <w:rPr>
-          <w:rFonts w:ascii="Times New Roman" w:hAnsi="Times New Roman" w:cs="Times New Roman"/>
-          <w:sz w:val="24"/>
-        </w:rPr>
-        <w:t xml:space="preserve"> saja yang menjadi penilaian sedangkan hafalan quran hanya menjadi target </w:t>
-      </w:r>
-      <w:r>
-        <w:rPr>
-          <w:rFonts w:ascii="Times New Roman" w:hAnsi="Times New Roman" w:cs="Times New Roman"/>
-          <w:sz w:val="24"/>
-        </w:rPr>
-        <w:t xml:space="preserve">pencapaian mahasiswa </w:t>
-      </w:r>
-      <w:r>
-        <w:rPr>
-          <w:rFonts w:ascii="Times New Roman" w:hAnsi="Times New Roman" w:cs="Times New Roman"/>
-          <w:sz w:val="24"/>
-        </w:rPr>
-        <w:t xml:space="preserve">di program pembinaan namun tidak termasuk dalam </w:t>
-      </w:r>
-      <w:r>
-        <w:rPr>
-          <w:rFonts w:ascii="Times New Roman" w:hAnsi="Times New Roman" w:cs="Times New Roman"/>
-          <w:sz w:val="24"/>
-        </w:rPr>
-        <w:t xml:space="preserve">faktor </w:t>
-      </w:r>
-      <w:r>
-        <w:rPr>
-          <w:rFonts w:ascii="Times New Roman" w:hAnsi="Times New Roman" w:cs="Times New Roman"/>
-          <w:sz w:val="24"/>
-        </w:rPr>
-        <w:t>penilaian.</w:t>
+        <w:t>:</w:t>
+      </w:r>
+      <w:r>
+        <w:rPr>
+          <w:rFonts w:ascii="Times New Roman" w:hAnsi="Times New Roman" w:cs="Times New Roman"/>
+          <w:sz w:val="24"/>
+        </w:rPr>
+        <w:t xml:space="preserve"> </w:t>
+      </w:r>
+      <w:r>
+        <w:rPr>
+          <w:rFonts w:ascii="Times New Roman" w:hAnsi="Times New Roman" w:cs="Times New Roman"/>
+          <w:sz w:val="24"/>
+        </w:rPr>
+        <w:t xml:space="preserve">Penilaian dilakukan setiap pekan berdasar akumulasi presensi yang diperoleh </w:t>
+      </w:r>
+      <w:r>
+        <w:rPr>
+          <w:rFonts w:ascii="Times New Roman" w:hAnsi="Times New Roman" w:cs="Times New Roman"/>
+          <w:sz w:val="24"/>
+        </w:rPr>
+        <w:t xml:space="preserve">mahasiswa </w:t>
+      </w:r>
+      <w:r>
+        <w:rPr>
+          <w:rFonts w:ascii="Times New Roman" w:hAnsi="Times New Roman" w:cs="Times New Roman"/>
+          <w:sz w:val="24"/>
+        </w:rPr>
+        <w:t xml:space="preserve">pada pekan tersebut dan </w:t>
+      </w:r>
+      <w:r>
+        <w:rPr>
+          <w:rFonts w:ascii="Times New Roman" w:hAnsi="Times New Roman" w:cs="Times New Roman"/>
+          <w:sz w:val="24"/>
+        </w:rPr>
+        <w:t>indikator</w:t>
+      </w:r>
+      <w:r>
+        <w:rPr>
+          <w:rFonts w:ascii="Times New Roman" w:hAnsi="Times New Roman" w:cs="Times New Roman"/>
+          <w:sz w:val="24"/>
+        </w:rPr>
+        <w:t xml:space="preserve"> lain yang mempengaruhi penilaian seperti </w:t>
+      </w:r>
+      <w:r>
+        <w:rPr>
+          <w:rFonts w:ascii="Times New Roman" w:hAnsi="Times New Roman" w:cs="Times New Roman"/>
+          <w:sz w:val="24"/>
+        </w:rPr>
+        <w:t xml:space="preserve">target perolehan pada pekan tersebut, </w:t>
+      </w:r>
+      <w:r>
+        <w:rPr>
+          <w:rFonts w:ascii="Times New Roman" w:hAnsi="Times New Roman" w:cs="Times New Roman"/>
+          <w:sz w:val="24"/>
+        </w:rPr>
+        <w:t xml:space="preserve">jumlah </w:t>
+      </w:r>
+      <w:r>
+        <w:rPr>
+          <w:rFonts w:ascii="Times New Roman" w:hAnsi="Times New Roman" w:cs="Times New Roman"/>
+          <w:i/>
+          <w:sz w:val="24"/>
+        </w:rPr>
+        <w:t>udzur</w:t>
+      </w:r>
+      <w:r>
+        <w:rPr>
+          <w:rFonts w:ascii="Times New Roman" w:hAnsi="Times New Roman" w:cs="Times New Roman"/>
+          <w:sz w:val="24"/>
+        </w:rPr>
+        <w:t xml:space="preserve"> setiap kegiatan dan jadwal kepulangan </w:t>
+      </w:r>
+      <w:r>
+        <w:rPr>
+          <w:rFonts w:ascii="Times New Roman" w:hAnsi="Times New Roman" w:cs="Times New Roman"/>
+          <w:sz w:val="24"/>
+        </w:rPr>
+        <w:t>(</w:t>
+      </w:r>
+      <w:r>
+        <w:rPr>
+          <w:rFonts w:ascii="Times New Roman" w:hAnsi="Times New Roman" w:cs="Times New Roman"/>
+          <w:sz w:val="24"/>
+        </w:rPr>
+        <w:t xml:space="preserve">jika </w:t>
+      </w:r>
+      <w:r>
+        <w:rPr>
+          <w:rFonts w:ascii="Times New Roman" w:hAnsi="Times New Roman" w:cs="Times New Roman"/>
+          <w:sz w:val="24"/>
+        </w:rPr>
+        <w:lastRenderedPageBreak/>
+        <w:t>ada</w:t>
+      </w:r>
+      <w:r>
+        <w:rPr>
+          <w:rFonts w:ascii="Times New Roman" w:hAnsi="Times New Roman" w:cs="Times New Roman"/>
+          <w:sz w:val="24"/>
+        </w:rPr>
+        <w:t>)</w:t>
+      </w:r>
+      <w:r>
+        <w:rPr>
+          <w:rFonts w:ascii="Times New Roman" w:hAnsi="Times New Roman" w:cs="Times New Roman"/>
+          <w:sz w:val="24"/>
+        </w:rPr>
+        <w:t>. Normalnya nilai</w:t>
+      </w:r>
+      <w:r>
+        <w:rPr>
+          <w:rFonts w:ascii="Times New Roman" w:hAnsi="Times New Roman" w:cs="Times New Roman"/>
+          <w:sz w:val="24"/>
+        </w:rPr>
+        <w:t xml:space="preserve"> presensi total</w:t>
+      </w:r>
+      <w:r>
+        <w:rPr>
+          <w:rFonts w:ascii="Times New Roman" w:hAnsi="Times New Roman" w:cs="Times New Roman"/>
+          <w:sz w:val="24"/>
+        </w:rPr>
+        <w:t xml:space="preserve"> diterbitkan setiap hari </w:t>
+      </w:r>
+      <w:r>
+        <w:rPr>
+          <w:rFonts w:ascii="Times New Roman" w:hAnsi="Times New Roman" w:cs="Times New Roman"/>
+          <w:sz w:val="24"/>
+        </w:rPr>
+        <w:t>jumat</w:t>
+      </w:r>
+      <w:r>
+        <w:rPr>
+          <w:rFonts w:ascii="Times New Roman" w:hAnsi="Times New Roman" w:cs="Times New Roman"/>
+          <w:sz w:val="24"/>
+        </w:rPr>
+        <w:t xml:space="preserve">. Tapi karena presensi yang harus </w:t>
+      </w:r>
+      <w:r>
+        <w:rPr>
+          <w:rFonts w:ascii="Times New Roman" w:hAnsi="Times New Roman" w:cs="Times New Roman"/>
+          <w:sz w:val="24"/>
+        </w:rPr>
+        <w:t>disalin dan direkap banyak</w:t>
+      </w:r>
+      <w:r>
+        <w:rPr>
+          <w:rFonts w:ascii="Times New Roman" w:hAnsi="Times New Roman" w:cs="Times New Roman"/>
+          <w:sz w:val="24"/>
+        </w:rPr>
+        <w:t>,</w:t>
+      </w:r>
+      <w:r>
+        <w:rPr>
+          <w:rFonts w:ascii="Times New Roman" w:hAnsi="Times New Roman" w:cs="Times New Roman"/>
+          <w:sz w:val="24"/>
+        </w:rPr>
+        <w:t xml:space="preserve"> dikalikan</w:t>
+      </w:r>
+      <w:r>
+        <w:rPr>
+          <w:rFonts w:ascii="Times New Roman" w:hAnsi="Times New Roman" w:cs="Times New Roman"/>
+          <w:sz w:val="24"/>
+        </w:rPr>
+        <w:t xml:space="preserve"> </w:t>
+      </w:r>
+      <w:r>
+        <w:rPr>
+          <w:rFonts w:ascii="Times New Roman" w:hAnsi="Times New Roman" w:cs="Times New Roman"/>
+          <w:sz w:val="24"/>
+        </w:rPr>
+        <w:t xml:space="preserve">dengan </w:t>
+      </w:r>
+      <w:r>
+        <w:rPr>
+          <w:rFonts w:ascii="Times New Roman" w:hAnsi="Times New Roman" w:cs="Times New Roman"/>
+          <w:sz w:val="24"/>
+        </w:rPr>
+        <w:t xml:space="preserve">jumlah mahasiswa </w:t>
+      </w:r>
+      <w:r>
+        <w:rPr>
+          <w:rFonts w:ascii="Times New Roman" w:hAnsi="Times New Roman" w:cs="Times New Roman"/>
+          <w:sz w:val="24"/>
+        </w:rPr>
+        <w:t>yang ada,</w:t>
+      </w:r>
+      <w:r>
+        <w:rPr>
+          <w:rFonts w:ascii="Times New Roman" w:hAnsi="Times New Roman" w:cs="Times New Roman"/>
+          <w:sz w:val="24"/>
+        </w:rPr>
+        <w:t xml:space="preserve"> maka sering terjadi keterlambatan penerbitan nilai 2-3 hari</w:t>
+      </w:r>
+      <w:r>
+        <w:rPr>
+          <w:rFonts w:ascii="Times New Roman" w:hAnsi="Times New Roman" w:cs="Times New Roman"/>
+          <w:sz w:val="24"/>
+        </w:rPr>
+        <w:t xml:space="preserve"> dari waktu normalnya</w:t>
+      </w:r>
+      <w:r>
+        <w:rPr>
+          <w:rFonts w:ascii="Times New Roman" w:hAnsi="Times New Roman" w:cs="Times New Roman"/>
+          <w:sz w:val="24"/>
+        </w:rPr>
+        <w:t xml:space="preserve">. Penerbitan dan penyampaian nilai dilakukan dengan cara menempelkan hasil cetak </w:t>
+      </w:r>
+      <w:r>
+        <w:rPr>
+          <w:rFonts w:ascii="Times New Roman" w:hAnsi="Times New Roman" w:cs="Times New Roman"/>
+          <w:sz w:val="24"/>
+        </w:rPr>
+        <w:t xml:space="preserve">daftar nilai presensi total </w:t>
+      </w:r>
+      <w:r>
+        <w:rPr>
+          <w:rFonts w:ascii="Times New Roman" w:hAnsi="Times New Roman" w:cs="Times New Roman"/>
+          <w:sz w:val="24"/>
+        </w:rPr>
+        <w:t>di mading seh</w:t>
+      </w:r>
+      <w:r>
+        <w:rPr>
+          <w:rFonts w:ascii="Times New Roman" w:hAnsi="Times New Roman" w:cs="Times New Roman"/>
+          <w:sz w:val="24"/>
+        </w:rPr>
+        <w:t>ingga mahasiswa dapat melihat secara langsung</w:t>
+      </w:r>
+      <w:r>
+        <w:rPr>
+          <w:rFonts w:ascii="Times New Roman" w:hAnsi="Times New Roman" w:cs="Times New Roman"/>
+          <w:sz w:val="24"/>
+        </w:rPr>
+        <w:t>.</w:t>
       </w:r>
     </w:p>
     <w:p>
@@ -2072,14 +3130,15 @@
           <w:rFonts w:ascii="Times New Roman" w:hAnsi="Times New Roman" w:cs="Times New Roman"/>
           <w:sz w:val="24"/>
         </w:rPr>
-        <w:t xml:space="preserve"> Boleh tolong jelaskan b</w:t>
-      </w:r>
-      <w:r>
-        <w:rPr>
-          <w:rFonts w:ascii="Times New Roman" w:hAnsi="Times New Roman" w:cs="Times New Roman"/>
-          <w:sz w:val="24"/>
-        </w:rPr>
-        <w:t>agaimana prosedur penilaian dan bagaimana cara menyampaikan nilai perolehan tersebut kepada mahasiswa</w:t>
+        <w:t xml:space="preserve"> Boleh tolong jelaskan secara detil prosedur penilaian pada kegiatan </w:t>
+      </w:r>
+      <w:r>
+        <w:rPr>
+          <w:rFonts w:ascii="Times New Roman" w:hAnsi="Times New Roman" w:cs="Times New Roman"/>
+          <w:i/>
+          <w:sz w:val="24"/>
+        </w:rPr>
+        <w:t>shalat</w:t>
       </w:r>
       <w:r>
         <w:rPr>
@@ -2121,6 +3180,21 @@
           <w:rFonts w:ascii="Times New Roman" w:hAnsi="Times New Roman" w:cs="Times New Roman"/>
           <w:sz w:val="24"/>
         </w:rPr>
+        <w:t xml:space="preserve"> kegiatan </w:t>
+      </w:r>
+      <w:r>
+        <w:rPr>
+          <w:rFonts w:ascii="Times New Roman" w:hAnsi="Times New Roman" w:cs="Times New Roman"/>
+          <w:i/>
+          <w:sz w:val="24"/>
+        </w:rPr>
+        <w:t>shalat</w:t>
+      </w:r>
+      <w:r>
+        <w:rPr>
+          <w:rFonts w:ascii="Times New Roman" w:hAnsi="Times New Roman" w:cs="Times New Roman"/>
+          <w:sz w:val="24"/>
+        </w:rPr>
         <w:t xml:space="preserve"> </w:t>
       </w:r>
       <w:r>
@@ -2128,7 +3202,29 @@
           <w:rFonts w:ascii="Times New Roman" w:hAnsi="Times New Roman" w:cs="Times New Roman"/>
           <w:sz w:val="24"/>
         </w:rPr>
-        <w:t xml:space="preserve">Penilaian dilakukan setiap pekan berdasar akumulasi jumlah presensi yang diperoleh pada pekan tersebut dan parameter lain yang mempengaruhi penilaian seperti jumlah </w:t>
+        <w:t xml:space="preserve">diambil presensi sesuai jumlah waktu shalat. Karena shalat </w:t>
+      </w:r>
+      <w:r>
+        <w:rPr>
+          <w:rFonts w:ascii="Times New Roman" w:hAnsi="Times New Roman" w:cs="Times New Roman"/>
+          <w:sz w:val="24"/>
+        </w:rPr>
+        <w:t xml:space="preserve">dilaksanakan 5 kali sehari dan diakumulasi setiap pekan (7 hari) sehingga target perolehan presensi adalah 35. Jika pada pekan tersebut mahasiswa dijadwalkan pulang maka targetnya dikurangi 7 (dispensasi 7 waktu </w:t>
+      </w:r>
+      <w:r>
+        <w:rPr>
+          <w:rFonts w:ascii="Times New Roman" w:hAnsi="Times New Roman" w:cs="Times New Roman"/>
+          <w:i/>
+          <w:sz w:val="24"/>
+        </w:rPr>
+        <w:t>shalat</w:t>
+      </w:r>
+      <w:r>
+        <w:rPr>
+          <w:rFonts w:ascii="Times New Roman" w:hAnsi="Times New Roman" w:cs="Times New Roman"/>
+          <w:sz w:val="24"/>
+        </w:rPr>
+        <w:t xml:space="preserve">), jika tidak ada jadwal kepulangan maka target tetap 35. Target tersebut masih bisa dipengaruhi oleh jumlah </w:t>
       </w:r>
       <w:r>
         <w:rPr>
@@ -2143,35 +3239,178 @@
           <w:rFonts w:ascii="Times New Roman" w:hAnsi="Times New Roman" w:cs="Times New Roman"/>
           <w:sz w:val="24"/>
         </w:rPr>
-        <w:t xml:space="preserve"> setiap kegiatan dan jadwal kepulangan jika ada. Normalnya nilai diterbitkan setiap hari </w:t>
-      </w:r>
-      <w:r>
-        <w:rPr>
-          <w:rFonts w:ascii="Times New Roman" w:hAnsi="Times New Roman" w:cs="Times New Roman"/>
-          <w:sz w:val="24"/>
-        </w:rPr>
-        <w:t>jumat</w:t>
-      </w:r>
-      <w:r>
-        <w:rPr>
-          <w:rFonts w:ascii="Times New Roman" w:hAnsi="Times New Roman" w:cs="Times New Roman"/>
-          <w:sz w:val="24"/>
-        </w:rPr>
-        <w:t>. Tapi karena presensi yang harus direkap dan jumlah mahasiswa tidak sedikit maka sering terjadi keterlambatan penerbitan nilai 2-3 hari. Penerbitan dan penyampaian nilai dilakukan dengan cara menempelkan hasil cetak daftar nilai mahasiswa di mading seh</w:t>
-      </w:r>
-      <w:r>
-        <w:rPr>
-          <w:rFonts w:ascii="Times New Roman" w:hAnsi="Times New Roman" w:cs="Times New Roman"/>
-          <w:sz w:val="24"/>
-        </w:rPr>
-        <w:t>ingga mahasiswa dapat melihat secara langsung</w:t>
-      </w:r>
-      <w:r>
-        <w:rPr>
-          <w:rFonts w:ascii="Times New Roman" w:hAnsi="Times New Roman" w:cs="Times New Roman"/>
-          <w:sz w:val="24"/>
-        </w:rPr>
-        <w:t>.</w:t>
+        <w:t xml:space="preserve"> yang telah diizinkan pada kegiatan </w:t>
+      </w:r>
+      <w:r>
+        <w:rPr>
+          <w:rFonts w:ascii="Times New Roman" w:hAnsi="Times New Roman" w:cs="Times New Roman"/>
+          <w:i/>
+          <w:sz w:val="24"/>
+        </w:rPr>
+        <w:t>shalat</w:t>
+      </w:r>
+      <w:r>
+        <w:rPr>
+          <w:rFonts w:ascii="Times New Roman" w:hAnsi="Times New Roman" w:cs="Times New Roman"/>
+          <w:sz w:val="24"/>
+        </w:rPr>
+        <w:t xml:space="preserve"> yaitu haid (hanya bagi </w:t>
+      </w:r>
+      <w:r>
+        <w:rPr>
+          <w:rFonts w:ascii="Times New Roman" w:hAnsi="Times New Roman" w:cs="Times New Roman"/>
+          <w:i/>
+          <w:sz w:val="24"/>
+        </w:rPr>
+        <w:t>akhwat</w:t>
+      </w:r>
+      <w:r>
+        <w:rPr>
+          <w:rFonts w:ascii="Times New Roman" w:hAnsi="Times New Roman" w:cs="Times New Roman"/>
+          <w:sz w:val="24"/>
+        </w:rPr>
+        <w:t>)</w:t>
+      </w:r>
+      <w:r>
+        <w:rPr>
+          <w:rFonts w:ascii="Times New Roman" w:hAnsi="Times New Roman" w:cs="Times New Roman"/>
+          <w:sz w:val="24"/>
+        </w:rPr>
+        <w:t xml:space="preserve">, hujan dan izin </w:t>
+      </w:r>
+      <w:r>
+        <w:rPr>
+          <w:rFonts w:ascii="Times New Roman" w:hAnsi="Times New Roman" w:cs="Times New Roman"/>
+          <w:i/>
+          <w:sz w:val="24"/>
+        </w:rPr>
+        <w:t>syar’i</w:t>
+      </w:r>
+      <w:r>
+        <w:rPr>
+          <w:rFonts w:ascii="Times New Roman" w:hAnsi="Times New Roman" w:cs="Times New Roman"/>
+          <w:sz w:val="24"/>
+        </w:rPr>
+        <w:t xml:space="preserve">. </w:t>
+      </w:r>
+      <w:r>
+        <w:rPr>
+          <w:rFonts w:ascii="Times New Roman" w:hAnsi="Times New Roman" w:cs="Times New Roman"/>
+          <w:i/>
+          <w:sz w:val="24"/>
+        </w:rPr>
+        <w:t>Udzur</w:t>
+      </w:r>
+      <w:r>
+        <w:rPr>
+          <w:rFonts w:ascii="Times New Roman" w:hAnsi="Times New Roman" w:cs="Times New Roman"/>
+          <w:sz w:val="24"/>
+        </w:rPr>
+        <w:t xml:space="preserve"> tersebut diajukan oleh mahasiswa kepada pembina mahasiswa masing-masing. Misalnya dalam satu pekan mahasiswa mengajukan</w:t>
+      </w:r>
+      <w:r>
+        <w:rPr>
+          <w:rFonts w:ascii="Times New Roman" w:hAnsi="Times New Roman" w:cs="Times New Roman"/>
+          <w:sz w:val="24"/>
+        </w:rPr>
+        <w:t xml:space="preserve"> (dan disetujui pembina mahasiswa)</w:t>
+      </w:r>
+      <w:r>
+        <w:rPr>
+          <w:rFonts w:ascii="Times New Roman" w:hAnsi="Times New Roman" w:cs="Times New Roman"/>
+          <w:sz w:val="24"/>
+        </w:rPr>
+        <w:t xml:space="preserve"> </w:t>
+      </w:r>
+      <w:r>
+        <w:rPr>
+          <w:rFonts w:ascii="Times New Roman" w:hAnsi="Times New Roman" w:cs="Times New Roman"/>
+          <w:i/>
+          <w:sz w:val="24"/>
+        </w:rPr>
+        <w:t>udzur</w:t>
+      </w:r>
+      <w:r>
+        <w:rPr>
+          <w:rFonts w:ascii="Times New Roman" w:hAnsi="Times New Roman" w:cs="Times New Roman"/>
+          <w:sz w:val="24"/>
+        </w:rPr>
+        <w:t xml:space="preserve"> izin </w:t>
+      </w:r>
+      <w:r>
+        <w:rPr>
+          <w:rFonts w:ascii="Times New Roman" w:hAnsi="Times New Roman" w:cs="Times New Roman"/>
+          <w:i/>
+          <w:sz w:val="24"/>
+        </w:rPr>
+        <w:t>syar’i</w:t>
+      </w:r>
+      <w:r>
+        <w:rPr>
+          <w:rFonts w:ascii="Times New Roman" w:hAnsi="Times New Roman" w:cs="Times New Roman"/>
+          <w:sz w:val="24"/>
+        </w:rPr>
+        <w:t xml:space="preserve"> sebanyak 4 waktu </w:t>
+      </w:r>
+      <w:r>
+        <w:rPr>
+          <w:rFonts w:ascii="Times New Roman" w:hAnsi="Times New Roman" w:cs="Times New Roman"/>
+          <w:i/>
+          <w:sz w:val="24"/>
+        </w:rPr>
+        <w:t>shalat</w:t>
+      </w:r>
+      <w:r>
+        <w:rPr>
+          <w:rFonts w:ascii="Times New Roman" w:hAnsi="Times New Roman" w:cs="Times New Roman"/>
+          <w:sz w:val="24"/>
+        </w:rPr>
+        <w:t xml:space="preserve">, maka jumlah target awal 35 dikurangi jumlah </w:t>
+      </w:r>
+      <w:r>
+        <w:rPr>
+          <w:rFonts w:ascii="Times New Roman" w:hAnsi="Times New Roman" w:cs="Times New Roman"/>
+          <w:i/>
+          <w:sz w:val="24"/>
+        </w:rPr>
+        <w:t>udzur</w:t>
+      </w:r>
+      <w:r>
+        <w:rPr>
+          <w:rFonts w:ascii="Times New Roman" w:hAnsi="Times New Roman" w:cs="Times New Roman"/>
+          <w:sz w:val="24"/>
+        </w:rPr>
+        <w:t xml:space="preserve"> 4 menjadi 31. Jika mahasiswa tidak mengajukan </w:t>
+      </w:r>
+      <w:r>
+        <w:rPr>
+          <w:rFonts w:ascii="Times New Roman" w:hAnsi="Times New Roman" w:cs="Times New Roman"/>
+          <w:i/>
+          <w:sz w:val="24"/>
+        </w:rPr>
+        <w:t>udzur</w:t>
+      </w:r>
+      <w:r>
+        <w:rPr>
+          <w:rFonts w:ascii="Times New Roman" w:hAnsi="Times New Roman" w:cs="Times New Roman"/>
+          <w:sz w:val="24"/>
+        </w:rPr>
+        <w:t xml:space="preserve"> maka jumlah target tetap 35 sehingga nilai mahasiswa pada kegiatan </w:t>
+      </w:r>
+      <w:r>
+        <w:rPr>
+          <w:rFonts w:ascii="Times New Roman" w:hAnsi="Times New Roman" w:cs="Times New Roman"/>
+          <w:i/>
+          <w:sz w:val="24"/>
+        </w:rPr>
+        <w:t>shalat</w:t>
+      </w:r>
+      <w:r>
+        <w:rPr>
+          <w:rFonts w:ascii="Times New Roman" w:hAnsi="Times New Roman" w:cs="Times New Roman"/>
+          <w:sz w:val="24"/>
+        </w:rPr>
+        <w:t xml:space="preserve"> akan berkurang.</w:t>
       </w:r>
     </w:p>
     <w:p>
@@ -2214,7 +3453,7 @@
           <w:i/>
           <w:sz w:val="24"/>
         </w:rPr>
-        <w:t>shalat</w:t>
+        <w:t>ta’lim</w:t>
       </w:r>
       <w:r>
         <w:rPr>
@@ -2249,44 +3488,81 @@
           <w:sz w:val="24"/>
         </w:rPr>
         <w:tab/>
-        <w:t>:</w:t>
-      </w:r>
-      <w:r>
-        <w:rPr>
-          <w:rFonts w:ascii="Times New Roman" w:hAnsi="Times New Roman" w:cs="Times New Roman"/>
-          <w:sz w:val="24"/>
-        </w:rPr>
-        <w:t xml:space="preserve"> kegiatan </w:t>
-      </w:r>
-      <w:r>
-        <w:rPr>
-          <w:rFonts w:ascii="Times New Roman" w:hAnsi="Times New Roman" w:cs="Times New Roman"/>
-          <w:i/>
-          <w:sz w:val="24"/>
-        </w:rPr>
-        <w:t>shalat</w:t>
-      </w:r>
-      <w:r>
-        <w:rPr>
-          <w:rFonts w:ascii="Times New Roman" w:hAnsi="Times New Roman" w:cs="Times New Roman"/>
-          <w:sz w:val="24"/>
-        </w:rPr>
-        <w:t xml:space="preserve"> dilaksanakan 5 kali sehari dan diakumulasi setiap pekan (7 hari) sehingga target atau perolehan presensi maksimal adalah 35. Jika pada pekan tersebut mahasiswa dijadwalkan pulang maka targetnya dikurangi 7 (dispensasi 7 waktu </w:t>
-      </w:r>
-      <w:r>
-        <w:rPr>
-          <w:rFonts w:ascii="Times New Roman" w:hAnsi="Times New Roman" w:cs="Times New Roman"/>
-          <w:i/>
-          <w:sz w:val="24"/>
-        </w:rPr>
-        <w:t>shalat</w:t>
-      </w:r>
-      <w:r>
-        <w:rPr>
-          <w:rFonts w:ascii="Times New Roman" w:hAnsi="Times New Roman" w:cs="Times New Roman"/>
-          <w:sz w:val="24"/>
-        </w:rPr>
-        <w:t xml:space="preserve">), jika tidak ada jadwal kepulangan maka target tetap 35. Target tersebut masih bisa dipengaruhi oleh jumlah </w:t>
+        <w:t xml:space="preserve">: </w:t>
+      </w:r>
+      <w:r>
+        <w:rPr>
+          <w:rFonts w:ascii="Times New Roman" w:hAnsi="Times New Roman" w:cs="Times New Roman"/>
+          <w:sz w:val="24"/>
+        </w:rPr>
+        <w:t xml:space="preserve">kegiatan </w:t>
+      </w:r>
+      <w:r>
+        <w:rPr>
+          <w:rFonts w:ascii="Times New Roman" w:hAnsi="Times New Roman" w:cs="Times New Roman"/>
+          <w:i/>
+          <w:sz w:val="24"/>
+        </w:rPr>
+        <w:t>ta’lim</w:t>
+      </w:r>
+      <w:r>
+        <w:rPr>
+          <w:rFonts w:ascii="Times New Roman" w:hAnsi="Times New Roman" w:cs="Times New Roman"/>
+          <w:sz w:val="24"/>
+        </w:rPr>
+        <w:t xml:space="preserve"> dilaksanakan minimal 2 kali dalam satu pekan. Jumlah target presensi pada kegiatan ini menyesuaikan dengan jumlah pertemuan dalam satu pekan. Jika dalam satu pekan pembina </w:t>
+      </w:r>
+      <w:r>
+        <w:rPr>
+          <w:rFonts w:ascii="Times New Roman" w:hAnsi="Times New Roman" w:cs="Times New Roman"/>
+          <w:sz w:val="24"/>
+        </w:rPr>
+        <w:lastRenderedPageBreak/>
+        <w:t xml:space="preserve">mahasiswa mengadakan </w:t>
+      </w:r>
+      <w:r>
+        <w:rPr>
+          <w:rFonts w:ascii="Times New Roman" w:hAnsi="Times New Roman" w:cs="Times New Roman"/>
+          <w:i/>
+          <w:sz w:val="24"/>
+        </w:rPr>
+        <w:t>ta’lim</w:t>
+      </w:r>
+      <w:r>
+        <w:rPr>
+          <w:rFonts w:ascii="Times New Roman" w:hAnsi="Times New Roman" w:cs="Times New Roman"/>
+          <w:sz w:val="24"/>
+        </w:rPr>
+        <w:t xml:space="preserve"> sebanyak 4 kali maka jumlah target presensi yang harus dipenuhi mahasiswa adalah 4. Jumlah target </w:t>
+      </w:r>
+      <w:r>
+        <w:rPr>
+          <w:rFonts w:ascii="Times New Roman" w:hAnsi="Times New Roman" w:cs="Times New Roman"/>
+          <w:sz w:val="24"/>
+        </w:rPr>
+        <w:t xml:space="preserve">perolehan </w:t>
+      </w:r>
+      <w:r>
+        <w:rPr>
+          <w:rFonts w:ascii="Times New Roman" w:hAnsi="Times New Roman" w:cs="Times New Roman"/>
+          <w:sz w:val="24"/>
+        </w:rPr>
+        <w:t xml:space="preserve">presensi kegiatan </w:t>
+      </w:r>
+      <w:r>
+        <w:rPr>
+          <w:rFonts w:ascii="Times New Roman" w:hAnsi="Times New Roman" w:cs="Times New Roman"/>
+          <w:i/>
+          <w:sz w:val="24"/>
+        </w:rPr>
+        <w:t>ta’lim</w:t>
+      </w:r>
+      <w:r>
+        <w:rPr>
+          <w:rFonts w:ascii="Times New Roman" w:hAnsi="Times New Roman" w:cs="Times New Roman"/>
+          <w:sz w:val="24"/>
+        </w:rPr>
+        <w:t xml:space="preserve"> juga dipengaruhi oleh jumlah </w:t>
       </w:r>
       <w:r>
         <w:rPr>
@@ -2301,22 +3577,52 @@
           <w:rFonts w:ascii="Times New Roman" w:hAnsi="Times New Roman" w:cs="Times New Roman"/>
           <w:sz w:val="24"/>
         </w:rPr>
-        <w:t xml:space="preserve"> yang telah diizinkan pada kegiatan </w:t>
-      </w:r>
-      <w:r>
-        <w:rPr>
-          <w:rFonts w:ascii="Times New Roman" w:hAnsi="Times New Roman" w:cs="Times New Roman"/>
-          <w:i/>
-          <w:sz w:val="24"/>
-        </w:rPr>
-        <w:t>shalat</w:t>
-      </w:r>
-      <w:r>
-        <w:rPr>
-          <w:rFonts w:ascii="Times New Roman" w:hAnsi="Times New Roman" w:cs="Times New Roman"/>
-          <w:sz w:val="24"/>
-        </w:rPr>
-        <w:t xml:space="preserve"> yaitu haid (hanya bagi </w:t>
+        <w:t xml:space="preserve"> yang telah disetujui pembina mahasiswa. Jenis </w:t>
+      </w:r>
+      <w:r>
+        <w:rPr>
+          <w:rFonts w:ascii="Times New Roman" w:hAnsi="Times New Roman" w:cs="Times New Roman"/>
+          <w:i/>
+          <w:sz w:val="24"/>
+        </w:rPr>
+        <w:t>udzur</w:t>
+      </w:r>
+      <w:r>
+        <w:rPr>
+          <w:rFonts w:ascii="Times New Roman" w:hAnsi="Times New Roman" w:cs="Times New Roman"/>
+          <w:sz w:val="24"/>
+        </w:rPr>
+        <w:t xml:space="preserve"> yang diizinkan pada kegiatan ini adalah sakit dan izin </w:t>
+      </w:r>
+      <w:r>
+        <w:rPr>
+          <w:rFonts w:ascii="Times New Roman" w:hAnsi="Times New Roman" w:cs="Times New Roman"/>
+          <w:i/>
+          <w:sz w:val="24"/>
+        </w:rPr>
+        <w:t>syar’i</w:t>
+      </w:r>
+      <w:r>
+        <w:rPr>
+          <w:rFonts w:ascii="Times New Roman" w:hAnsi="Times New Roman" w:cs="Times New Roman"/>
+          <w:sz w:val="24"/>
+        </w:rPr>
+        <w:t xml:space="preserve"> berlaku untuk </w:t>
+      </w:r>
+      <w:r>
+        <w:rPr>
+          <w:rFonts w:ascii="Times New Roman" w:hAnsi="Times New Roman" w:cs="Times New Roman"/>
+          <w:i/>
+          <w:sz w:val="24"/>
+        </w:rPr>
+        <w:t>ikhwan</w:t>
+      </w:r>
+      <w:r>
+        <w:rPr>
+          <w:rFonts w:ascii="Times New Roman" w:hAnsi="Times New Roman" w:cs="Times New Roman"/>
+          <w:sz w:val="24"/>
+        </w:rPr>
+        <w:t xml:space="preserve"> dan </w:t>
       </w:r>
       <w:r>
         <w:rPr>
@@ -2331,148 +3637,7 @@
           <w:rFonts w:ascii="Times New Roman" w:hAnsi="Times New Roman" w:cs="Times New Roman"/>
           <w:sz w:val="24"/>
         </w:rPr>
-        <w:t>)</w:t>
-      </w:r>
-      <w:r>
-        <w:rPr>
-          <w:rFonts w:ascii="Times New Roman" w:hAnsi="Times New Roman" w:cs="Times New Roman"/>
-          <w:sz w:val="24"/>
-        </w:rPr>
-        <w:t xml:space="preserve">, hujan dan izin </w:t>
-      </w:r>
-      <w:r>
-        <w:rPr>
-          <w:rFonts w:ascii="Times New Roman" w:hAnsi="Times New Roman" w:cs="Times New Roman"/>
-          <w:i/>
-          <w:sz w:val="24"/>
-        </w:rPr>
-        <w:t>syar’i</w:t>
-      </w:r>
-      <w:r>
-        <w:rPr>
-          <w:rFonts w:ascii="Times New Roman" w:hAnsi="Times New Roman" w:cs="Times New Roman"/>
-          <w:sz w:val="24"/>
-        </w:rPr>
-        <w:t xml:space="preserve">. </w:t>
-      </w:r>
-      <w:r>
-        <w:rPr>
-          <w:rFonts w:ascii="Times New Roman" w:hAnsi="Times New Roman" w:cs="Times New Roman"/>
-          <w:i/>
-          <w:sz w:val="24"/>
-        </w:rPr>
-        <w:t>Udzur</w:t>
-      </w:r>
-      <w:r>
-        <w:rPr>
-          <w:rFonts w:ascii="Times New Roman" w:hAnsi="Times New Roman" w:cs="Times New Roman"/>
-          <w:sz w:val="24"/>
-        </w:rPr>
-        <w:t xml:space="preserve"> tersebut diajukan oleh mahasiswa kepada pembina mahasiswa masing-masing. Misalnya dalam satu pekan mahasiswa mengajukan</w:t>
-      </w:r>
-      <w:r>
-        <w:rPr>
-          <w:rFonts w:ascii="Times New Roman" w:hAnsi="Times New Roman" w:cs="Times New Roman"/>
-          <w:sz w:val="24"/>
-        </w:rPr>
-        <w:t xml:space="preserve"> (dan disetujui pembina mahasiswa)</w:t>
-      </w:r>
-      <w:r>
-        <w:rPr>
-          <w:rFonts w:ascii="Times New Roman" w:hAnsi="Times New Roman" w:cs="Times New Roman"/>
-          <w:sz w:val="24"/>
-        </w:rPr>
-        <w:t xml:space="preserve"> </w:t>
-      </w:r>
-      <w:r>
-        <w:rPr>
-          <w:rFonts w:ascii="Times New Roman" w:hAnsi="Times New Roman" w:cs="Times New Roman"/>
-          <w:i/>
-          <w:sz w:val="24"/>
-        </w:rPr>
-        <w:t>udzur</w:t>
-      </w:r>
-      <w:r>
-        <w:rPr>
-          <w:rFonts w:ascii="Times New Roman" w:hAnsi="Times New Roman" w:cs="Times New Roman"/>
-          <w:sz w:val="24"/>
-        </w:rPr>
-        <w:t xml:space="preserve"> izin </w:t>
-      </w:r>
-      <w:r>
-        <w:rPr>
-          <w:rFonts w:ascii="Times New Roman" w:hAnsi="Times New Roman" w:cs="Times New Roman"/>
-          <w:i/>
-          <w:sz w:val="24"/>
-        </w:rPr>
-        <w:t>syar’i</w:t>
-      </w:r>
-      <w:r>
-        <w:rPr>
-          <w:rFonts w:ascii="Times New Roman" w:hAnsi="Times New Roman" w:cs="Times New Roman"/>
-          <w:sz w:val="24"/>
-        </w:rPr>
-        <w:t xml:space="preserve"> sebanyak 4 waktu </w:t>
-      </w:r>
-      <w:r>
-        <w:rPr>
-          <w:rFonts w:ascii="Times New Roman" w:hAnsi="Times New Roman" w:cs="Times New Roman"/>
-          <w:i/>
-          <w:sz w:val="24"/>
-        </w:rPr>
-        <w:t>shalat</w:t>
-      </w:r>
-      <w:r>
-        <w:rPr>
-          <w:rFonts w:ascii="Times New Roman" w:hAnsi="Times New Roman" w:cs="Times New Roman"/>
-          <w:sz w:val="24"/>
-        </w:rPr>
-        <w:t xml:space="preserve">, maka jumlah target awal 35 dikurangi jumlah </w:t>
-      </w:r>
-      <w:r>
-        <w:rPr>
-          <w:rFonts w:ascii="Times New Roman" w:hAnsi="Times New Roman" w:cs="Times New Roman"/>
-          <w:i/>
-          <w:sz w:val="24"/>
-        </w:rPr>
-        <w:t>udzur</w:t>
-      </w:r>
-      <w:r>
-        <w:rPr>
-          <w:rFonts w:ascii="Times New Roman" w:hAnsi="Times New Roman" w:cs="Times New Roman"/>
-          <w:sz w:val="24"/>
-        </w:rPr>
-        <w:t xml:space="preserve"> 4 menjadi 31. Jika mahasiswa tidak mengajukan </w:t>
-      </w:r>
-      <w:r>
-        <w:rPr>
-          <w:rFonts w:ascii="Times New Roman" w:hAnsi="Times New Roman" w:cs="Times New Roman"/>
-          <w:i/>
-          <w:sz w:val="24"/>
-        </w:rPr>
-        <w:t>udzur</w:t>
-      </w:r>
-      <w:r>
-        <w:rPr>
-          <w:rFonts w:ascii="Times New Roman" w:hAnsi="Times New Roman" w:cs="Times New Roman"/>
-          <w:sz w:val="24"/>
-        </w:rPr>
-        <w:t xml:space="preserve"> maka jumlah target tetap 35 sehingga nilai mahasiswa pada kegiatan </w:t>
-      </w:r>
-      <w:r>
-        <w:rPr>
-          <w:rFonts w:ascii="Times New Roman" w:hAnsi="Times New Roman" w:cs="Times New Roman"/>
-          <w:i/>
-          <w:sz w:val="24"/>
-        </w:rPr>
-        <w:t>shalat</w:t>
-      </w:r>
-      <w:r>
-        <w:rPr>
-          <w:rFonts w:ascii="Times New Roman" w:hAnsi="Times New Roman" w:cs="Times New Roman"/>
-          <w:sz w:val="24"/>
-        </w:rPr>
-        <w:t xml:space="preserve"> akan berkurang.</w:t>
+        <w:t>.</w:t>
       </w:r>
     </w:p>
     <w:p>
@@ -2515,7 +3680,22 @@
           <w:i/>
           <w:sz w:val="24"/>
         </w:rPr>
-        <w:t>ta’lim</w:t>
+        <w:t>tahsin</w:t>
+      </w:r>
+      <w:r>
+        <w:rPr>
+          <w:rFonts w:ascii="Times New Roman" w:hAnsi="Times New Roman" w:cs="Times New Roman"/>
+          <w:sz w:val="24"/>
+        </w:rPr>
+        <w:t>/</w:t>
+      </w:r>
+      <w:r>
+        <w:rPr>
+          <w:rFonts w:ascii="Times New Roman" w:hAnsi="Times New Roman" w:cs="Times New Roman"/>
+          <w:i/>
+          <w:sz w:val="24"/>
+        </w:rPr>
+        <w:t>tahfidz</w:t>
       </w:r>
       <w:r>
         <w:rPr>
@@ -2565,37 +3745,82 @@
           <w:i/>
           <w:sz w:val="24"/>
         </w:rPr>
-        <w:t>ta’lim</w:t>
-      </w:r>
-      <w:r>
-        <w:rPr>
-          <w:rFonts w:ascii="Times New Roman" w:hAnsi="Times New Roman" w:cs="Times New Roman"/>
-          <w:sz w:val="24"/>
-        </w:rPr>
-        <w:t xml:space="preserve"> dilaksanakan minimal 2 kali dalam satu pekan. Jumlah target presensi pada kegiatan ini menyesuaikan dengan jumlah pertemuan dalam satu pekan. Jika dalam satu pekan pembina mahasiswa mengadakan </w:t>
-      </w:r>
-      <w:r>
-        <w:rPr>
-          <w:rFonts w:ascii="Times New Roman" w:hAnsi="Times New Roman" w:cs="Times New Roman"/>
-          <w:i/>
-          <w:sz w:val="24"/>
-        </w:rPr>
-        <w:t>ta’lim</w:t>
-      </w:r>
-      <w:r>
-        <w:rPr>
-          <w:rFonts w:ascii="Times New Roman" w:hAnsi="Times New Roman" w:cs="Times New Roman"/>
-          <w:sz w:val="24"/>
-        </w:rPr>
-        <w:t xml:space="preserve"> sebanyak 4 kali maka jumlah target presensi yang harus dipenuhi mahasiswa adalah 4. Jumlah target presensi kegiatan </w:t>
-      </w:r>
-      <w:r>
-        <w:rPr>
-          <w:rFonts w:ascii="Times New Roman" w:hAnsi="Times New Roman" w:cs="Times New Roman"/>
-          <w:i/>
-          <w:sz w:val="24"/>
-        </w:rPr>
-        <w:t>ta’lim</w:t>
+        <w:t>tahsin</w:t>
+      </w:r>
+      <w:r>
+        <w:rPr>
+          <w:rFonts w:ascii="Times New Roman" w:hAnsi="Times New Roman" w:cs="Times New Roman"/>
+          <w:sz w:val="24"/>
+        </w:rPr>
+        <w:t>/</w:t>
+      </w:r>
+      <w:r>
+        <w:rPr>
+          <w:rFonts w:ascii="Times New Roman" w:hAnsi="Times New Roman" w:cs="Times New Roman"/>
+          <w:i/>
+          <w:sz w:val="24"/>
+        </w:rPr>
+        <w:t>tahfidz</w:t>
+      </w:r>
+      <w:r>
+        <w:rPr>
+          <w:rFonts w:ascii="Times New Roman" w:hAnsi="Times New Roman" w:cs="Times New Roman"/>
+          <w:sz w:val="24"/>
+        </w:rPr>
+        <w:t xml:space="preserve"> dilaksanakan minimal 3 kali dalam satu pekan. Jumlah target presensi pada kegiatan ini juga menyesuaikan dengan jumlah pertemuan dalam satu pekan. Jika dalam satu pekan pembina mahasiswa mengadakan </w:t>
+      </w:r>
+      <w:r>
+        <w:rPr>
+          <w:rFonts w:ascii="Times New Roman" w:hAnsi="Times New Roman" w:cs="Times New Roman"/>
+          <w:i/>
+          <w:sz w:val="24"/>
+        </w:rPr>
+        <w:t>tahsin</w:t>
+      </w:r>
+      <w:r>
+        <w:rPr>
+          <w:rFonts w:ascii="Times New Roman" w:hAnsi="Times New Roman" w:cs="Times New Roman"/>
+          <w:sz w:val="24"/>
+        </w:rPr>
+        <w:t>/</w:t>
+      </w:r>
+      <w:r>
+        <w:rPr>
+          <w:rFonts w:ascii="Times New Roman" w:hAnsi="Times New Roman" w:cs="Times New Roman"/>
+          <w:i/>
+          <w:sz w:val="24"/>
+        </w:rPr>
+        <w:t>tahfidz</w:t>
+      </w:r>
+      <w:r>
+        <w:rPr>
+          <w:rFonts w:ascii="Times New Roman" w:hAnsi="Times New Roman" w:cs="Times New Roman"/>
+          <w:sz w:val="24"/>
+        </w:rPr>
+        <w:t xml:space="preserve"> sebanyak 5 kali maka jumlah target presensi yang harus dipenuhi mahasiswa adalah 5. Jumlah target presensi kegiatan </w:t>
+      </w:r>
+      <w:r>
+        <w:rPr>
+          <w:rFonts w:ascii="Times New Roman" w:hAnsi="Times New Roman" w:cs="Times New Roman"/>
+          <w:i/>
+          <w:sz w:val="24"/>
+        </w:rPr>
+        <w:t>tahsin</w:t>
+      </w:r>
+      <w:r>
+        <w:rPr>
+          <w:rFonts w:ascii="Times New Roman" w:hAnsi="Times New Roman" w:cs="Times New Roman"/>
+          <w:sz w:val="24"/>
+        </w:rPr>
+        <w:t>/</w:t>
+      </w:r>
+      <w:r>
+        <w:rPr>
+          <w:rFonts w:ascii="Times New Roman" w:hAnsi="Times New Roman" w:cs="Times New Roman"/>
+          <w:i/>
+          <w:sz w:val="24"/>
+        </w:rPr>
+        <w:t>tahfidz</w:t>
       </w:r>
       <w:r>
         <w:rPr>
@@ -2705,37 +3930,22 @@
           <w:sz w:val="24"/>
         </w:rPr>
         <w:tab/>
-        <w:t>:</w:t>
-      </w:r>
-      <w:r>
-        <w:rPr>
-          <w:rFonts w:ascii="Times New Roman" w:hAnsi="Times New Roman" w:cs="Times New Roman"/>
-          <w:sz w:val="24"/>
-        </w:rPr>
-        <w:t xml:space="preserve"> Boleh tolong jelaskan secara detil prosedur penilaian pada kegiatan </w:t>
-      </w:r>
-      <w:r>
-        <w:rPr>
-          <w:rFonts w:ascii="Times New Roman" w:hAnsi="Times New Roman" w:cs="Times New Roman"/>
-          <w:i/>
-          <w:sz w:val="24"/>
-        </w:rPr>
-        <w:t>tahsin</w:t>
-      </w:r>
-      <w:r>
-        <w:rPr>
-          <w:rFonts w:ascii="Times New Roman" w:hAnsi="Times New Roman" w:cs="Times New Roman"/>
-          <w:sz w:val="24"/>
-        </w:rPr>
-        <w:t>/</w:t>
-      </w:r>
-      <w:r>
-        <w:rPr>
-          <w:rFonts w:ascii="Times New Roman" w:hAnsi="Times New Roman" w:cs="Times New Roman"/>
-          <w:i/>
-          <w:sz w:val="24"/>
-        </w:rPr>
-        <w:t>tahfidz</w:t>
+        <w:t xml:space="preserve">: </w:t>
+      </w:r>
+      <w:r>
+        <w:rPr>
+          <w:rFonts w:ascii="Times New Roman" w:hAnsi="Times New Roman" w:cs="Times New Roman"/>
+          <w:sz w:val="24"/>
+        </w:rPr>
+        <w:t xml:space="preserve">Agar lebih jelas, boleh bapak tuliskan rumus penilaian untuk kegiatan </w:t>
+      </w:r>
+      <w:r>
+        <w:rPr>
+          <w:rFonts w:ascii="Times New Roman" w:hAnsi="Times New Roman" w:cs="Times New Roman"/>
+          <w:i/>
+          <w:sz w:val="24"/>
+        </w:rPr>
+        <w:t>shalat, ta’lim dan tahsin/tahfidz</w:t>
       </w:r>
       <w:r>
         <w:rPr>
@@ -2770,179 +3980,21 @@
           <w:sz w:val="24"/>
         </w:rPr>
         <w:tab/>
-        <w:t xml:space="preserve">: </w:t>
-      </w:r>
-      <w:r>
-        <w:rPr>
-          <w:rFonts w:ascii="Times New Roman" w:hAnsi="Times New Roman" w:cs="Times New Roman"/>
-          <w:sz w:val="24"/>
-        </w:rPr>
-        <w:t xml:space="preserve">kegiatan </w:t>
-      </w:r>
-      <w:r>
-        <w:rPr>
-          <w:rFonts w:ascii="Times New Roman" w:hAnsi="Times New Roman" w:cs="Times New Roman"/>
-          <w:i/>
-          <w:sz w:val="24"/>
-        </w:rPr>
-        <w:t>tahsin</w:t>
-      </w:r>
-      <w:r>
-        <w:rPr>
-          <w:rFonts w:ascii="Times New Roman" w:hAnsi="Times New Roman" w:cs="Times New Roman"/>
-          <w:sz w:val="24"/>
-        </w:rPr>
-        <w:t>/</w:t>
-      </w:r>
-      <w:r>
-        <w:rPr>
-          <w:rFonts w:ascii="Times New Roman" w:hAnsi="Times New Roman" w:cs="Times New Roman"/>
-          <w:i/>
-          <w:sz w:val="24"/>
-        </w:rPr>
-        <w:t>tahfidz</w:t>
-      </w:r>
-      <w:r>
-        <w:rPr>
-          <w:rFonts w:ascii="Times New Roman" w:hAnsi="Times New Roman" w:cs="Times New Roman"/>
-          <w:sz w:val="24"/>
-        </w:rPr>
-        <w:t xml:space="preserve"> dilaksanakan minimal 3 kali dalam satu pekan. Jumlah target presensi pada kegiatan ini juga menyesuaikan dengan jumlah pertemuan dalam satu pekan. Jika dalam satu pekan pembina mahasiswa mengadakan </w:t>
-      </w:r>
-      <w:r>
-        <w:rPr>
-          <w:rFonts w:ascii="Times New Roman" w:hAnsi="Times New Roman" w:cs="Times New Roman"/>
-          <w:i/>
-          <w:sz w:val="24"/>
-        </w:rPr>
-        <w:t>tahsin</w:t>
-      </w:r>
-      <w:r>
-        <w:rPr>
-          <w:rFonts w:ascii="Times New Roman" w:hAnsi="Times New Roman" w:cs="Times New Roman"/>
-          <w:sz w:val="24"/>
-        </w:rPr>
-        <w:t>/</w:t>
-      </w:r>
-      <w:r>
-        <w:rPr>
-          <w:rFonts w:ascii="Times New Roman" w:hAnsi="Times New Roman" w:cs="Times New Roman"/>
-          <w:i/>
-          <w:sz w:val="24"/>
-        </w:rPr>
-        <w:t>tahfidz</w:t>
-      </w:r>
-      <w:r>
-        <w:rPr>
-          <w:rFonts w:ascii="Times New Roman" w:hAnsi="Times New Roman" w:cs="Times New Roman"/>
-          <w:sz w:val="24"/>
-        </w:rPr>
-        <w:t xml:space="preserve"> sebanyak 5 kali maka jumlah target presensi yang harus dipenuhi mahasiswa adalah 5. Jumlah target presensi kegiatan </w:t>
-      </w:r>
-      <w:r>
-        <w:rPr>
-          <w:rFonts w:ascii="Times New Roman" w:hAnsi="Times New Roman" w:cs="Times New Roman"/>
-          <w:i/>
-          <w:sz w:val="24"/>
-        </w:rPr>
-        <w:t>tahsin</w:t>
-      </w:r>
-      <w:r>
-        <w:rPr>
-          <w:rFonts w:ascii="Times New Roman" w:hAnsi="Times New Roman" w:cs="Times New Roman"/>
-          <w:sz w:val="24"/>
-        </w:rPr>
-        <w:t>/</w:t>
-      </w:r>
-      <w:r>
-        <w:rPr>
-          <w:rFonts w:ascii="Times New Roman" w:hAnsi="Times New Roman" w:cs="Times New Roman"/>
-          <w:i/>
-          <w:sz w:val="24"/>
-        </w:rPr>
-        <w:t>tahfidz</w:t>
-      </w:r>
-      <w:r>
-        <w:rPr>
-          <w:rFonts w:ascii="Times New Roman" w:hAnsi="Times New Roman" w:cs="Times New Roman"/>
-          <w:sz w:val="24"/>
-        </w:rPr>
-        <w:t xml:space="preserve"> juga dipengaruhi oleh jumlah </w:t>
-      </w:r>
-      <w:r>
-        <w:rPr>
-          <w:rFonts w:ascii="Times New Roman" w:hAnsi="Times New Roman" w:cs="Times New Roman"/>
-          <w:i/>
-          <w:sz w:val="24"/>
-        </w:rPr>
-        <w:t>udzur</w:t>
-      </w:r>
-      <w:r>
-        <w:rPr>
-          <w:rFonts w:ascii="Times New Roman" w:hAnsi="Times New Roman" w:cs="Times New Roman"/>
-          <w:sz w:val="24"/>
-        </w:rPr>
-        <w:t xml:space="preserve"> yang telah disetujui pembina mahasiswa. Jenis </w:t>
-      </w:r>
-      <w:r>
-        <w:rPr>
-          <w:rFonts w:ascii="Times New Roman" w:hAnsi="Times New Roman" w:cs="Times New Roman"/>
-          <w:i/>
-          <w:sz w:val="24"/>
-        </w:rPr>
-        <w:t>udzur</w:t>
-      </w:r>
-      <w:r>
-        <w:rPr>
-          <w:rFonts w:ascii="Times New Roman" w:hAnsi="Times New Roman" w:cs="Times New Roman"/>
-          <w:sz w:val="24"/>
-        </w:rPr>
-        <w:t xml:space="preserve"> yang diizinkan pada kegiatan ini adalah sakit dan izin </w:t>
-      </w:r>
-      <w:r>
-        <w:rPr>
-          <w:rFonts w:ascii="Times New Roman" w:hAnsi="Times New Roman" w:cs="Times New Roman"/>
-          <w:i/>
-          <w:sz w:val="24"/>
-        </w:rPr>
-        <w:t>syar’i</w:t>
-      </w:r>
-      <w:r>
-        <w:rPr>
-          <w:rFonts w:ascii="Times New Roman" w:hAnsi="Times New Roman" w:cs="Times New Roman"/>
-          <w:sz w:val="24"/>
-        </w:rPr>
-        <w:t xml:space="preserve"> berlaku untuk </w:t>
-      </w:r>
-      <w:r>
-        <w:rPr>
-          <w:rFonts w:ascii="Times New Roman" w:hAnsi="Times New Roman" w:cs="Times New Roman"/>
-          <w:i/>
-          <w:sz w:val="24"/>
-        </w:rPr>
-        <w:t>ikhwan</w:t>
-      </w:r>
-      <w:r>
-        <w:rPr>
-          <w:rFonts w:ascii="Times New Roman" w:hAnsi="Times New Roman" w:cs="Times New Roman"/>
-          <w:sz w:val="24"/>
-        </w:rPr>
-        <w:t xml:space="preserve"> dan </w:t>
-      </w:r>
-      <w:r>
-        <w:rPr>
-          <w:rFonts w:ascii="Times New Roman" w:hAnsi="Times New Roman" w:cs="Times New Roman"/>
-          <w:i/>
-          <w:sz w:val="24"/>
-        </w:rPr>
-        <w:t>akhwat</w:t>
-      </w:r>
-      <w:r>
-        <w:rPr>
-          <w:rFonts w:ascii="Times New Roman" w:hAnsi="Times New Roman" w:cs="Times New Roman"/>
-          <w:sz w:val="24"/>
-        </w:rPr>
-        <w:t>.</w:t>
+        <w:t>:</w:t>
+      </w:r>
+      <w:r>
+        <w:rPr>
+          <w:rFonts w:ascii="Times New Roman" w:hAnsi="Times New Roman" w:cs="Times New Roman"/>
+          <w:sz w:val="24"/>
+        </w:rPr>
+        <w:t xml:space="preserve"> ya, </w:t>
+      </w:r>
+      <w:r>
+        <w:rPr>
+          <w:rFonts w:ascii="Times New Roman" w:hAnsi="Times New Roman" w:cs="Times New Roman"/>
+          <w:sz w:val="24"/>
+        </w:rPr>
+        <w:t>boleh.</w:t>
       </w:r>
     </w:p>
     <w:p>
@@ -3100,42 +4152,7 @@
           <w:rFonts w:ascii="Times New Roman" w:hAnsi="Times New Roman" w:cs="Times New Roman"/>
           <w:sz w:val="24"/>
         </w:rPr>
-        <w:t xml:space="preserve"> 20%. Hasil perhitungan nilai</w:t>
-      </w:r>
-      <w:r>
-        <w:rPr>
-          <w:rFonts w:ascii="Times New Roman" w:hAnsi="Times New Roman" w:cs="Times New Roman"/>
-          <w:sz w:val="24"/>
-        </w:rPr>
-        <w:t xml:space="preserve"> presensi</w:t>
-      </w:r>
-      <w:r>
-        <w:rPr>
-          <w:rFonts w:ascii="Times New Roman" w:hAnsi="Times New Roman" w:cs="Times New Roman"/>
-          <w:sz w:val="24"/>
-        </w:rPr>
-        <w:t xml:space="preserve"> total mahasis</w:t>
-      </w:r>
-      <w:r>
-        <w:rPr>
-          <w:rFonts w:ascii="Times New Roman" w:hAnsi="Times New Roman" w:cs="Times New Roman"/>
-          <w:sz w:val="24"/>
-        </w:rPr>
-        <w:t>wa sesuai ketentuan standarnya yaitu 80, jika nilai presensi total</w:t>
-      </w:r>
-      <w:r>
-        <w:rPr>
-          <w:rFonts w:ascii="Times New Roman" w:hAnsi="Times New Roman" w:cs="Times New Roman"/>
-          <w:sz w:val="24"/>
-        </w:rPr>
-        <w:t xml:space="preserve"> </w:t>
-      </w:r>
-      <w:r>
-        <w:rPr>
-          <w:rFonts w:ascii="Times New Roman" w:hAnsi="Times New Roman" w:cs="Times New Roman"/>
-          <w:sz w:val="24"/>
-        </w:rPr>
-        <w:t>mahasiswa pada satu pekan dibawah 80 maka dikatakan nilanya masih dibawah standar.</w:t>
+        <w:t xml:space="preserve"> 20%. </w:t>
       </w:r>
     </w:p>
     <w:p>
@@ -3154,6 +4171,7 @@
           <w:b/>
           <w:sz w:val="24"/>
         </w:rPr>
+        <w:lastRenderedPageBreak/>
         <w:t>Penulis</w:t>
       </w:r>
       <w:r>
@@ -3205,7 +4223,21 @@
           <w:rFonts w:ascii="Times New Roman" w:hAnsi="Times New Roman" w:cs="Times New Roman"/>
           <w:sz w:val="24"/>
         </w:rPr>
-        <w:t xml:space="preserve"> Kegiatan rekapitulasi presensi dilakukan pada setiap akhir pekan dan nilai diterbitkan setelah saya tuntas menyelesaikan rekapitulasi dan penyalinan data presensi tersebut. untuk kegiatan </w:t>
+        <w:t xml:space="preserve"> Kegiatan rekapitulasi presensi dilakukan pada setiap akhir pekan</w:t>
+      </w:r>
+      <w:r>
+        <w:rPr>
+          <w:rFonts w:ascii="Times New Roman" w:hAnsi="Times New Roman" w:cs="Times New Roman"/>
+          <w:sz w:val="24"/>
+        </w:rPr>
+        <w:t xml:space="preserve"> biasanya di hari Jumat</w:t>
+      </w:r>
+      <w:r>
+        <w:rPr>
+          <w:rFonts w:ascii="Times New Roman" w:hAnsi="Times New Roman" w:cs="Times New Roman"/>
+          <w:sz w:val="24"/>
+        </w:rPr>
+        <w:t xml:space="preserve"> dan nilai diterbitkan setelah saya tuntas menyelesaikan rekapitulasi dan penyalinan data presensi tersebut. untuk kegiatan </w:t>
       </w:r>
       <w:r>
         <w:rPr>
@@ -3243,7 +4275,22 @@
           <w:rFonts w:ascii="Times New Roman" w:hAnsi="Times New Roman" w:cs="Times New Roman"/>
           <w:sz w:val="24"/>
         </w:rPr>
-        <w:t xml:space="preserve"> yang digunakan melalui software bawaan mesin tersebut (</w:t>
+        <w:t xml:space="preserve"> yang digunakan melalui </w:t>
+      </w:r>
+      <w:r>
+        <w:rPr>
+          <w:rFonts w:ascii="Times New Roman" w:hAnsi="Times New Roman" w:cs="Times New Roman"/>
+          <w:i/>
+          <w:sz w:val="24"/>
+        </w:rPr>
+        <w:t>software</w:t>
+      </w:r>
+      <w:r>
+        <w:rPr>
+          <w:rFonts w:ascii="Times New Roman" w:hAnsi="Times New Roman" w:cs="Times New Roman"/>
+          <w:sz w:val="24"/>
+        </w:rPr>
+        <w:t xml:space="preserve"> bawaan mesin tersebut (</w:t>
       </w:r>
       <w:r>
         <w:rPr>
@@ -3318,7 +4365,14 @@
           <w:rFonts w:ascii="Times New Roman" w:hAnsi="Times New Roman" w:cs="Times New Roman"/>
           <w:sz w:val="24"/>
         </w:rPr>
-        <w:t>berdasarkan mahasiswa</w:t>
+        <w:t>per-</w:t>
+      </w:r>
+      <w:r>
+        <w:rPr>
+          <w:rFonts w:ascii="Times New Roman" w:hAnsi="Times New Roman" w:cs="Times New Roman"/>
+          <w:sz w:val="24"/>
+        </w:rPr>
+        <w:t>mahasiswa</w:t>
       </w:r>
       <w:r>
         <w:rPr>
@@ -3390,9 +4444,59 @@
       <w:r>
         <w:rPr>
           <w:rFonts w:ascii="Times New Roman" w:hAnsi="Times New Roman" w:cs="Times New Roman"/>
-          <w:sz w:val="24"/>
-        </w:rPr>
-        <w:t xml:space="preserve">. Setelah semua data presensi tersalin, dilakukan perhitungan penilaian berdasar parameter mencakup </w:t>
+          <w:i/>
+          <w:sz w:val="24"/>
+        </w:rPr>
+        <w:t xml:space="preserve"> </w:t>
+      </w:r>
+      <w:r>
+        <w:rPr>
+          <w:rFonts w:ascii="Times New Roman" w:hAnsi="Times New Roman" w:cs="Times New Roman"/>
+          <w:sz w:val="24"/>
+        </w:rPr>
+        <w:t>dari formulit presensi</w:t>
+      </w:r>
+      <w:r>
+        <w:rPr>
+          <w:rFonts w:ascii="Times New Roman" w:hAnsi="Times New Roman" w:cs="Times New Roman"/>
+          <w:sz w:val="24"/>
+        </w:rPr>
+        <w:t xml:space="preserve">. Setelah semua data presensi tersalin, dilakukan perhitungan penilaian berdasar </w:t>
+      </w:r>
+      <w:r>
+        <w:rPr>
+          <w:rFonts w:ascii="Times New Roman" w:hAnsi="Times New Roman" w:cs="Times New Roman"/>
+          <w:sz w:val="24"/>
+        </w:rPr>
+        <w:t>indikator penilaian</w:t>
+      </w:r>
+      <w:r>
+        <w:rPr>
+          <w:rFonts w:ascii="Times New Roman" w:hAnsi="Times New Roman" w:cs="Times New Roman"/>
+          <w:sz w:val="24"/>
+        </w:rPr>
+        <w:t xml:space="preserve"> mencakup</w:t>
+      </w:r>
+      <w:r>
+        <w:rPr>
+          <w:rFonts w:ascii="Times New Roman" w:hAnsi="Times New Roman" w:cs="Times New Roman"/>
+          <w:sz w:val="24"/>
+        </w:rPr>
+        <w:t xml:space="preserve"> target perolehan presensi,</w:t>
+      </w:r>
+      <w:r>
+        <w:rPr>
+          <w:rFonts w:ascii="Times New Roman" w:hAnsi="Times New Roman" w:cs="Times New Roman"/>
+          <w:sz w:val="24"/>
+        </w:rPr>
+        <w:t xml:space="preserve"> </w:t>
+      </w:r>
+      <w:r>
+        <w:rPr>
+          <w:rFonts w:ascii="Times New Roman" w:hAnsi="Times New Roman" w:cs="Times New Roman"/>
+          <w:sz w:val="24"/>
+        </w:rPr>
+        <w:t xml:space="preserve">jumlah </w:t>
       </w:r>
       <w:r>
         <w:rPr>
@@ -3407,7 +4511,7 @@
           <w:rFonts w:ascii="Times New Roman" w:hAnsi="Times New Roman" w:cs="Times New Roman"/>
           <w:sz w:val="24"/>
         </w:rPr>
-        <w:t xml:space="preserve"> mahasiswa di setiap kegiatan dan jadwal kepulangan. Nilai dihitung melalui </w:t>
+        <w:t xml:space="preserve"> dan jadwal kepulangan. Nilai dihitung melalui </w:t>
       </w:r>
       <w:r>
         <w:rPr>
@@ -3459,7 +4563,21 @@
           <w:rFonts w:ascii="Times New Roman" w:hAnsi="Times New Roman" w:cs="Times New Roman"/>
           <w:sz w:val="24"/>
         </w:rPr>
-        <w:t>rdasar formulir presensi manual.</w:t>
+        <w:t>rdasar formulir presensi</w:t>
+      </w:r>
+      <w:r>
+        <w:rPr>
+          <w:rFonts w:ascii="Times New Roman" w:hAnsi="Times New Roman" w:cs="Times New Roman"/>
+          <w:sz w:val="24"/>
+        </w:rPr>
+        <w:t xml:space="preserve"> yang diisi oleh pembina mahasiswa</w:t>
+      </w:r>
+      <w:r>
+        <w:rPr>
+          <w:rFonts w:ascii="Times New Roman" w:hAnsi="Times New Roman" w:cs="Times New Roman"/>
+          <w:sz w:val="24"/>
+        </w:rPr>
+        <w:t>.</w:t>
       </w:r>
     </w:p>
     <w:p>
@@ -3687,21 +4805,67 @@
           <w:rFonts w:ascii="Times New Roman" w:hAnsi="Times New Roman" w:cs="Times New Roman"/>
           <w:sz w:val="24"/>
         </w:rPr>
-        <w:t>dan pula berhak mengajukan udzur pada kegiatan</w:t>
-      </w:r>
-      <w:r>
-        <w:rPr>
-          <w:rFonts w:ascii="Times New Roman" w:hAnsi="Times New Roman" w:cs="Times New Roman"/>
-          <w:sz w:val="24"/>
-        </w:rPr>
-        <w:t xml:space="preserve">. Pembina mahasiswa bertugas membina mahasiswa binaannya dengan cara </w:t>
-      </w:r>
-      <w:r>
-        <w:rPr>
-          <w:rFonts w:ascii="Times New Roman" w:hAnsi="Times New Roman" w:cs="Times New Roman"/>
-          <w:sz w:val="24"/>
-        </w:rPr>
-        <w:t>salah duanya</w:t>
+        <w:t xml:space="preserve">dan pula berhak mengajukan </w:t>
+      </w:r>
+      <w:r>
+        <w:rPr>
+          <w:rFonts w:ascii="Times New Roman" w:hAnsi="Times New Roman" w:cs="Times New Roman"/>
+          <w:i/>
+          <w:sz w:val="24"/>
+        </w:rPr>
+        <w:t>udzur</w:t>
+      </w:r>
+      <w:r>
+        <w:rPr>
+          <w:rFonts w:ascii="Times New Roman" w:hAnsi="Times New Roman" w:cs="Times New Roman"/>
+          <w:sz w:val="24"/>
+        </w:rPr>
+        <w:t xml:space="preserve"> pada </w:t>
+      </w:r>
+      <w:r>
+        <w:rPr>
+          <w:rFonts w:ascii="Times New Roman" w:hAnsi="Times New Roman" w:cs="Times New Roman"/>
+          <w:sz w:val="24"/>
+        </w:rPr>
+        <w:t xml:space="preserve">suatu </w:t>
+      </w:r>
+      <w:r>
+        <w:rPr>
+          <w:rFonts w:ascii="Times New Roman" w:hAnsi="Times New Roman" w:cs="Times New Roman"/>
+          <w:sz w:val="24"/>
+        </w:rPr>
+        <w:t>kegiatan</w:t>
+      </w:r>
+      <w:r>
+        <w:rPr>
+          <w:rFonts w:ascii="Times New Roman" w:hAnsi="Times New Roman" w:cs="Times New Roman"/>
+          <w:sz w:val="24"/>
+        </w:rPr>
+        <w:t xml:space="preserve">. Pembina mahasiswa </w:t>
+      </w:r>
+      <w:r>
+        <w:rPr>
+          <w:rFonts w:ascii="Times New Roman" w:hAnsi="Times New Roman" w:cs="Times New Roman"/>
+          <w:sz w:val="24"/>
+        </w:rPr>
+        <w:lastRenderedPageBreak/>
+        <w:t xml:space="preserve">bertugas membina mahasiswa binaannya dengan cara </w:t>
+      </w:r>
+      <w:r>
+        <w:rPr>
+          <w:rFonts w:ascii="Times New Roman" w:hAnsi="Times New Roman" w:cs="Times New Roman"/>
+          <w:sz w:val="24"/>
+        </w:rPr>
+        <w:t>s</w:t>
+      </w:r>
+      <w:bookmarkStart w:id="0" w:name="_GoBack"/>
+      <w:bookmarkEnd w:id="0"/>
+      <w:r>
+        <w:rPr>
+          <w:rFonts w:ascii="Times New Roman" w:hAnsi="Times New Roman" w:cs="Times New Roman"/>
+          <w:sz w:val="24"/>
+        </w:rPr>
+        <w:t>alah duanya</w:t>
       </w:r>
       <w:r>
         <w:rPr>
@@ -3781,20 +4945,18 @@
           <w:rFonts w:ascii="Times New Roman" w:hAnsi="Times New Roman" w:cs="Times New Roman"/>
           <w:sz w:val="24"/>
         </w:rPr>
-        <w:t>Saya selaku admin matrikulasi bertugas untuk mengunduh dan meng</w:t>
-      </w:r>
-      <w:r>
-        <w:rPr>
-          <w:rFonts w:ascii="Times New Roman" w:hAnsi="Times New Roman" w:cs="Times New Roman"/>
-          <w:i/>
-          <w:sz w:val="24"/>
-        </w:rPr>
-        <w:t>import</w:t>
-      </w:r>
-      <w:r>
-        <w:rPr>
-          <w:rFonts w:ascii="Times New Roman" w:hAnsi="Times New Roman" w:cs="Times New Roman"/>
-          <w:i/>
+        <w:t>Saya selaku admin matrikul</w:t>
+      </w:r>
+      <w:r>
+        <w:rPr>
+          <w:rFonts w:ascii="Times New Roman" w:hAnsi="Times New Roman" w:cs="Times New Roman"/>
+          <w:sz w:val="24"/>
+        </w:rPr>
+        <w:t xml:space="preserve">asi bertugas untuk mengunduh </w:t>
+      </w:r>
+      <w:r>
+        <w:rPr>
+          <w:rFonts w:ascii="Times New Roman" w:hAnsi="Times New Roman" w:cs="Times New Roman"/>
           <w:sz w:val="24"/>
         </w:rPr>
         <w:t xml:space="preserve"> </w:t>
@@ -3802,9 +4964,25 @@
       <w:r>
         <w:rPr>
           <w:rFonts w:ascii="Times New Roman" w:hAnsi="Times New Roman" w:cs="Times New Roman"/>
-          <w:sz w:val="24"/>
-        </w:rPr>
-        <w:t xml:space="preserve">data presensi </w:t>
+          <w:i/>
+          <w:sz w:val="24"/>
+        </w:rPr>
+        <w:t>data</w:t>
+      </w:r>
+      <w:r>
+        <w:rPr>
+          <w:rFonts w:ascii="Times New Roman" w:hAnsi="Times New Roman" w:cs="Times New Roman"/>
+          <w:i/>
+          <w:sz w:val="24"/>
+        </w:rPr>
+        <w:t>base</w:t>
+      </w:r>
+      <w:r>
+        <w:rPr>
+          <w:rFonts w:ascii="Times New Roman" w:hAnsi="Times New Roman" w:cs="Times New Roman"/>
+          <w:sz w:val="24"/>
+        </w:rPr>
+        <w:t xml:space="preserve"> presensi </w:t>
       </w:r>
       <w:r>
         <w:rPr>
@@ -3817,9 +4995,46 @@
       <w:r>
         <w:rPr>
           <w:rFonts w:ascii="Times New Roman" w:hAnsi="Times New Roman" w:cs="Times New Roman"/>
-          <w:sz w:val="24"/>
-        </w:rPr>
-        <w:t xml:space="preserve">, merekap dan menyalin presensi </w:t>
+          <w:i/>
+          <w:sz w:val="24"/>
+        </w:rPr>
+        <w:t xml:space="preserve"> </w:t>
+      </w:r>
+      <w:r>
+        <w:rPr>
+          <w:rFonts w:ascii="Times New Roman" w:hAnsi="Times New Roman" w:cs="Times New Roman"/>
+          <w:sz w:val="24"/>
+        </w:rPr>
+        <w:t xml:space="preserve">yang berasal dari mesin </w:t>
+      </w:r>
+      <w:r>
+        <w:rPr>
+          <w:rFonts w:ascii="Times New Roman" w:hAnsi="Times New Roman" w:cs="Times New Roman"/>
+          <w:i/>
+          <w:sz w:val="24"/>
+        </w:rPr>
+        <w:t>fingerprint</w:t>
+      </w:r>
+      <w:r>
+        <w:rPr>
+          <w:rFonts w:ascii="Times New Roman" w:hAnsi="Times New Roman" w:cs="Times New Roman"/>
+          <w:sz w:val="24"/>
+        </w:rPr>
+        <w:t xml:space="preserve">, </w:t>
+      </w:r>
+      <w:r>
+        <w:rPr>
+          <w:rFonts w:ascii="Times New Roman" w:hAnsi="Times New Roman" w:cs="Times New Roman"/>
+          <w:sz w:val="24"/>
+        </w:rPr>
+        <w:t xml:space="preserve">lalu </w:t>
+      </w:r>
+      <w:r>
+        <w:rPr>
+          <w:rFonts w:ascii="Times New Roman" w:hAnsi="Times New Roman" w:cs="Times New Roman"/>
+          <w:sz w:val="24"/>
+        </w:rPr>
+        <w:t xml:space="preserve">merekap dan menyalin presensi </w:t>
       </w:r>
       <w:r>
         <w:rPr>
@@ -3880,6 +5095,20 @@
           <w:sz w:val="24"/>
         </w:rPr>
         <w:t xml:space="preserve"> serta menyesuaikan target presensi masing-masing mahasiswa berdasar formulir presensi yang telah diterima dari pembina mahasiswa hingga data tersebut menjadi </w:t>
+      </w:r>
+      <w:r>
+        <w:rPr>
+          <w:rFonts w:ascii="Times New Roman" w:hAnsi="Times New Roman" w:cs="Times New Roman"/>
+          <w:sz w:val="24"/>
+        </w:rPr>
+        <w:t>informasi nilai presensi total yang siap diterbitkan. Sedangkan pimpinan bertugas untuk menetapkan kebijakan-kebijakan, salah satunya adalah menetapkan target hafalan quran yang harus dicapa</w:t>
+      </w:r>
+      <w:r>
+        <w:rPr>
+          <w:rFonts w:ascii="Times New Roman" w:hAnsi="Times New Roman" w:cs="Times New Roman"/>
+          <w:sz w:val="24"/>
+        </w:rPr>
+        <w:t>i oleh mahasiswa. Pimpinan juga pastinya memiliki hak untuk melihat nilai presensi mahasiswa.</w:t>
       </w:r>
     </w:p>
     <w:p>
@@ -3906,7 +5135,7 @@
 </file>
 
 <file path=word/endnotes.xml><?xml version="1.0" encoding="utf-8"?>
-<w:endnotes xmlns:wpc="http://schemas.microsoft.com/office/word/2010/wordprocessingCanvas" xmlns:mc="http://schemas.openxmlformats.org/markup-compatibility/2006" xmlns:o="urn:schemas-microsoft-com:office:office" xmlns:r="http://schemas.openxmlformats.org/officeDocument/2006/relationships" xmlns:m="http://schemas.openxmlformats.org/officeDocument/2006/math" xmlns:v="urn:schemas-microsoft-com:vml" xmlns:wp14="http://schemas.microsoft.com/office/word/2010/wordprocessingDrawing" xmlns:wp="http://schemas.openxmlformats.org/drawingml/2006/wordprocessingDrawing" xmlns:w10="urn:schemas-microsoft-com:office:word" xmlns:w="http://schemas.openxmlformats.org/wordprocessingml/2006/main" xmlns:w14="http://schemas.microsoft.com/office/word/2010/wordml" xmlns:w15="http://schemas.microsoft.com/office/word/2012/wordml" xmlns:wpg="http://schemas.microsoft.com/office/word/2010/wordprocessingGroup" xmlns:wpi="http://schemas.microsoft.com/office/word/2010/wordprocessingInk" xmlns:wne="http://schemas.microsoft.com/office/word/2006/wordml" xmlns:wps="http://schemas.microsoft.com/office/word/2010/wordprocessingShape" mc:Ignorable="w14 w15 wp14">
+<w:endnotes xmlns:wpc="http://schemas.microsoft.com/office/word/2010/wordprocessingCanvas" xmlns:cx="http://schemas.microsoft.com/office/drawing/2014/chartex" xmlns:mc="http://schemas.openxmlformats.org/markup-compatibility/2006" xmlns:o="urn:schemas-microsoft-com:office:office" xmlns:r="http://schemas.openxmlformats.org/officeDocument/2006/relationships" xmlns:m="http://schemas.openxmlformats.org/officeDocument/2006/math" xmlns:v="urn:schemas-microsoft-com:vml" xmlns:wp14="http://schemas.microsoft.com/office/word/2010/wordprocessingDrawing" xmlns:wp="http://schemas.openxmlformats.org/drawingml/2006/wordprocessingDrawing" xmlns:w10="urn:schemas-microsoft-com:office:word" xmlns:w="http://schemas.openxmlformats.org/wordprocessingml/2006/main" xmlns:w14="http://schemas.microsoft.com/office/word/2010/wordml" xmlns:w15="http://schemas.microsoft.com/office/word/2012/wordml" xmlns:w16se="http://schemas.microsoft.com/office/word/2015/wordml/symex" xmlns:wpg="http://schemas.microsoft.com/office/word/2010/wordprocessingGroup" xmlns:wpi="http://schemas.microsoft.com/office/word/2010/wordprocessingInk" xmlns:wne="http://schemas.microsoft.com/office/word/2006/wordml" xmlns:wps="http://schemas.microsoft.com/office/word/2010/wordprocessingShape" mc:Ignorable="w14 w15 w16se wp14">
   <w:endnote w:type="separator" w:id="-1">
     <w:p>
       <w:pPr>
@@ -3931,7 +5160,7 @@
 </file>
 
 <file path=word/footnotes.xml><?xml version="1.0" encoding="utf-8"?>
-<w:footnotes xmlns:wpc="http://schemas.microsoft.com/office/word/2010/wordprocessingCanvas" xmlns:mc="http://schemas.openxmlformats.org/markup-compatibility/2006" xmlns:o="urn:schemas-microsoft-com:office:office" xmlns:r="http://schemas.openxmlformats.org/officeDocument/2006/relationships" xmlns:m="http://schemas.openxmlformats.org/officeDocument/2006/math" xmlns:v="urn:schemas-microsoft-com:vml" xmlns:wp14="http://schemas.microsoft.com/office/word/2010/wordprocessingDrawing" xmlns:wp="http://schemas.openxmlformats.org/drawingml/2006/wordprocessingDrawing" xmlns:w10="urn:schemas-microsoft-com:office:word" xmlns:w="http://schemas.openxmlformats.org/wordprocessingml/2006/main" xmlns:w14="http://schemas.microsoft.com/office/word/2010/wordml" xmlns:w15="http://schemas.microsoft.com/office/word/2012/wordml" xmlns:wpg="http://schemas.microsoft.com/office/word/2010/wordprocessingGroup" xmlns:wpi="http://schemas.microsoft.com/office/word/2010/wordprocessingInk" xmlns:wne="http://schemas.microsoft.com/office/word/2006/wordml" xmlns:wps="http://schemas.microsoft.com/office/word/2010/wordprocessingShape" mc:Ignorable="w14 w15 wp14">
+<w:footnotes xmlns:wpc="http://schemas.microsoft.com/office/word/2010/wordprocessingCanvas" xmlns:cx="http://schemas.microsoft.com/office/drawing/2014/chartex" xmlns:mc="http://schemas.openxmlformats.org/markup-compatibility/2006" xmlns:o="urn:schemas-microsoft-com:office:office" xmlns:r="http://schemas.openxmlformats.org/officeDocument/2006/relationships" xmlns:m="http://schemas.openxmlformats.org/officeDocument/2006/math" xmlns:v="urn:schemas-microsoft-com:vml" xmlns:wp14="http://schemas.microsoft.com/office/word/2010/wordprocessingDrawing" xmlns:wp="http://schemas.openxmlformats.org/drawingml/2006/wordprocessingDrawing" xmlns:w10="urn:schemas-microsoft-com:office:word" xmlns:w="http://schemas.openxmlformats.org/wordprocessingml/2006/main" xmlns:w14="http://schemas.microsoft.com/office/word/2010/wordml" xmlns:w15="http://schemas.microsoft.com/office/word/2012/wordml" xmlns:w16se="http://schemas.microsoft.com/office/word/2015/wordml/symex" xmlns:wpg="http://schemas.microsoft.com/office/word/2010/wordprocessingGroup" xmlns:wpi="http://schemas.microsoft.com/office/word/2010/wordprocessingInk" xmlns:wne="http://schemas.microsoft.com/office/word/2006/wordml" xmlns:wps="http://schemas.microsoft.com/office/word/2010/wordprocessingShape" mc:Ignorable="w14 w15 w16se wp14">
   <w:footnote w:type="separator" w:id="-1">
     <w:p>
       <w:pPr>
@@ -3956,7 +5185,7 @@
 </file>
 
 <file path=word/header1.xml><?xml version="1.0" encoding="utf-8"?>
-<w:hdr xmlns:wpc="http://schemas.microsoft.com/office/word/2010/wordprocessingCanvas" xmlns:mc="http://schemas.openxmlformats.org/markup-compatibility/2006" xmlns:o="urn:schemas-microsoft-com:office:office" xmlns:r="http://schemas.openxmlformats.org/officeDocument/2006/relationships" xmlns:m="http://schemas.openxmlformats.org/officeDocument/2006/math" xmlns:v="urn:schemas-microsoft-com:vml" xmlns:wp14="http://schemas.microsoft.com/office/word/2010/wordprocessingDrawing" xmlns:wp="http://schemas.openxmlformats.org/drawingml/2006/wordprocessingDrawing" xmlns:w10="urn:schemas-microsoft-com:office:word" xmlns:w="http://schemas.openxmlformats.org/wordprocessingml/2006/main" xmlns:w14="http://schemas.microsoft.com/office/word/2010/wordml" xmlns:w15="http://schemas.microsoft.com/office/word/2012/wordml" xmlns:wpg="http://schemas.microsoft.com/office/word/2010/wordprocessingGroup" xmlns:wpi="http://schemas.microsoft.com/office/word/2010/wordprocessingInk" xmlns:wne="http://schemas.microsoft.com/office/word/2006/wordml" xmlns:wps="http://schemas.microsoft.com/office/word/2010/wordprocessingShape" mc:Ignorable="w14 w15 wp14">
+<w:hdr xmlns:wpc="http://schemas.microsoft.com/office/word/2010/wordprocessingCanvas" xmlns:cx="http://schemas.microsoft.com/office/drawing/2014/chartex" xmlns:mc="http://schemas.openxmlformats.org/markup-compatibility/2006" xmlns:o="urn:schemas-microsoft-com:office:office" xmlns:r="http://schemas.openxmlformats.org/officeDocument/2006/relationships" xmlns:m="http://schemas.openxmlformats.org/officeDocument/2006/math" xmlns:v="urn:schemas-microsoft-com:vml" xmlns:wp14="http://schemas.microsoft.com/office/word/2010/wordprocessingDrawing" xmlns:wp="http://schemas.openxmlformats.org/drawingml/2006/wordprocessingDrawing" xmlns:w10="urn:schemas-microsoft-com:office:word" xmlns:w="http://schemas.openxmlformats.org/wordprocessingml/2006/main" xmlns:w14="http://schemas.microsoft.com/office/word/2010/wordml" xmlns:w15="http://schemas.microsoft.com/office/word/2012/wordml" xmlns:w16se="http://schemas.microsoft.com/office/word/2015/wordml/symex" xmlns:wpg="http://schemas.microsoft.com/office/word/2010/wordprocessingGroup" xmlns:wpi="http://schemas.microsoft.com/office/word/2010/wordprocessingInk" xmlns:wne="http://schemas.microsoft.com/office/word/2006/wordml" xmlns:wps="http://schemas.microsoft.com/office/word/2010/wordprocessingShape" mc:Ignorable="w14 w15 w16se wp14">
   <w:sdt>
     <w:sdtPr>
       <w:id w:val="-719746353"/>
@@ -4033,8 +5262,8 @@
 </file>
 
 <file path=word/numbering.xml><?xml version="1.0" encoding="utf-8"?>
-<w:numbering xmlns:wpc="http://schemas.microsoft.com/office/word/2010/wordprocessingCanvas" xmlns:mc="http://schemas.openxmlformats.org/markup-compatibility/2006" xmlns:o="urn:schemas-microsoft-com:office:office" xmlns:r="http://schemas.openxmlformats.org/officeDocument/2006/relationships" xmlns:m="http://schemas.openxmlformats.org/officeDocument/2006/math" xmlns:v="urn:schemas-microsoft-com:vml" xmlns:wp14="http://schemas.microsoft.com/office/word/2010/wordprocessingDrawing" xmlns:wp="http://schemas.openxmlformats.org/drawingml/2006/wordprocessingDrawing" xmlns:w10="urn:schemas-microsoft-com:office:word" xmlns:w="http://schemas.openxmlformats.org/wordprocessingml/2006/main" xmlns:w14="http://schemas.microsoft.com/office/word/2010/wordml" xmlns:w15="http://schemas.microsoft.com/office/word/2012/wordml" xmlns:wpg="http://schemas.microsoft.com/office/word/2010/wordprocessingGroup" xmlns:wpi="http://schemas.microsoft.com/office/word/2010/wordprocessingInk" xmlns:wne="http://schemas.microsoft.com/office/word/2006/wordml" xmlns:wps="http://schemas.microsoft.com/office/word/2010/wordprocessingShape" mc:Ignorable="w14 w15 wp14">
-  <w:abstractNum w:abstractNumId="0">
+<w:numbering xmlns:wpc="http://schemas.microsoft.com/office/word/2010/wordprocessingCanvas" xmlns:cx="http://schemas.microsoft.com/office/drawing/2014/chartex" xmlns:mc="http://schemas.openxmlformats.org/markup-compatibility/2006" xmlns:o="urn:schemas-microsoft-com:office:office" xmlns:r="http://schemas.openxmlformats.org/officeDocument/2006/relationships" xmlns:m="http://schemas.openxmlformats.org/officeDocument/2006/math" xmlns:v="urn:schemas-microsoft-com:vml" xmlns:wp14="http://schemas.microsoft.com/office/word/2010/wordprocessingDrawing" xmlns:wp="http://schemas.openxmlformats.org/drawingml/2006/wordprocessingDrawing" xmlns:w10="urn:schemas-microsoft-com:office:word" xmlns:w="http://schemas.openxmlformats.org/wordprocessingml/2006/main" xmlns:w14="http://schemas.microsoft.com/office/word/2010/wordml" xmlns:w15="http://schemas.microsoft.com/office/word/2012/wordml" xmlns:w16se="http://schemas.microsoft.com/office/word/2015/wordml/symex" xmlns:wpg="http://schemas.microsoft.com/office/word/2010/wordprocessingGroup" xmlns:wpi="http://schemas.microsoft.com/office/word/2010/wordprocessingInk" xmlns:wne="http://schemas.microsoft.com/office/word/2006/wordml" xmlns:wps="http://schemas.microsoft.com/office/word/2010/wordprocessingShape" mc:Ignorable="w14 w15 w16se wp14">
+  <w:abstractNum w:abstractNumId="0" w15:restartNumberingAfterBreak="0">
     <w:nsid w:val="530C464A"/>
     <w:multiLevelType w:val="hybridMultilevel"/>
     <w:tmpl w:val="748A3D2A"/>
@@ -4120,7 +5349,7 @@
       </w:pPr>
     </w:lvl>
   </w:abstractNum>
-  <w:abstractNum w:abstractNumId="1">
+  <w:abstractNum w:abstractNumId="1" w15:restartNumberingAfterBreak="0">
     <w:nsid w:val="58241E6B"/>
     <w:multiLevelType w:val="hybridMultilevel"/>
     <w:tmpl w:val="1A8E34BA"/>
@@ -4219,7 +5448,7 @@
 </file>
 
 <file path=word/styles.xml><?xml version="1.0" encoding="utf-8"?>
-<w:styles xmlns:mc="http://schemas.openxmlformats.org/markup-compatibility/2006" xmlns:r="http://schemas.openxmlformats.org/officeDocument/2006/relationships" xmlns:w="http://schemas.openxmlformats.org/wordprocessingml/2006/main" xmlns:w14="http://schemas.microsoft.com/office/word/2010/wordml" xmlns:w15="http://schemas.microsoft.com/office/word/2012/wordml" mc:Ignorable="w14 w15">
+<w:styles xmlns:mc="http://schemas.openxmlformats.org/markup-compatibility/2006" xmlns:r="http://schemas.openxmlformats.org/officeDocument/2006/relationships" xmlns:w="http://schemas.openxmlformats.org/wordprocessingml/2006/main" xmlns:w14="http://schemas.microsoft.com/office/word/2010/wordml" xmlns:w15="http://schemas.microsoft.com/office/word/2012/wordml" xmlns:w16se="http://schemas.microsoft.com/office/word/2015/wordml/symex" mc:Ignorable="w14 w15 w16se">
   <w:docDefaults>
     <w:rPrDefault>
       <w:rPr>
@@ -4993,7 +6222,7 @@
 </file>
 
 <file path=customXml/itemProps1.xml><?xml version="1.0" encoding="utf-8"?>
-<ds:datastoreItem xmlns:ds="http://schemas.openxmlformats.org/officeDocument/2006/customXml" ds:itemID="{C5A4AE4F-F03C-48BE-8CC5-50C2899B2215}">
+<ds:datastoreItem xmlns:ds="http://schemas.openxmlformats.org/officeDocument/2006/customXml" ds:itemID="{C6FEBB54-55AB-40BA-97E5-F047D5CC4A06}">
   <ds:schemaRefs>
     <ds:schemaRef ds:uri="http://schemas.openxmlformats.org/officeDocument/2006/bibliography"/>
   </ds:schemaRefs>
